--- a/mesh pdu.docx
+++ b/mesh pdu.docx
@@ -5,6 +5,9 @@
     <w:p>
       <w:pPr>
         <w:pStyle w:val="1"/>
+        <w:rPr>
+          <w:rFonts w:hint="eastAsia"/>
+        </w:rPr>
       </w:pPr>
     </w:p>
     <w:p>
@@ -71,11 +74,6 @@
             <w:tcW w:w="2765" w:type="dxa"/>
           </w:tcPr>
           <w:p>
-            <w:pPr>
-              <w:rPr>
-                <w:rFonts w:hint="eastAsia"/>
-              </w:rPr>
-            </w:pPr>
             <w:r>
               <w:rPr>
                 <w:rFonts w:hint="eastAsia"/>
@@ -104,11 +102,6 @@
             <w:tcW w:w="2765" w:type="dxa"/>
           </w:tcPr>
           <w:p>
-            <w:pPr>
-              <w:rPr>
-                <w:rFonts w:hint="eastAsia"/>
-              </w:rPr>
-            </w:pPr>
             <w:r>
               <w:rPr>
                 <w:rFonts w:hint="eastAsia"/>
@@ -139,9 +132,6 @@
     <w:p>
       <w:pPr>
         <w:pStyle w:val="1"/>
-        <w:rPr>
-          <w:rFonts w:hint="eastAsia"/>
-        </w:rPr>
       </w:pPr>
       <w:r>
         <w:rPr>
@@ -168,11 +158,6 @@
             <w:shd w:val="clear" w:color="auto" w:fill="4472C4" w:themeFill="accent5"/>
           </w:tcPr>
           <w:p>
-            <w:pPr>
-              <w:rPr>
-                <w:rFonts w:hint="eastAsia"/>
-              </w:rPr>
-            </w:pPr>
             <w:r>
               <w:rPr>
                 <w:rFonts w:hint="eastAsia"/>
@@ -187,11 +172,6 @@
             <w:shd w:val="clear" w:color="auto" w:fill="4472C4" w:themeFill="accent5"/>
           </w:tcPr>
           <w:p>
-            <w:pPr>
-              <w:rPr>
-                <w:rFonts w:hint="eastAsia"/>
-              </w:rPr>
-            </w:pPr>
             <w:r>
               <w:rPr>
                 <w:rFonts w:hint="eastAsia"/>
@@ -206,11 +186,6 @@
             <w:shd w:val="clear" w:color="auto" w:fill="4472C4" w:themeFill="accent5"/>
           </w:tcPr>
           <w:p>
-            <w:pPr>
-              <w:rPr>
-                <w:rFonts w:hint="eastAsia"/>
-              </w:rPr>
-            </w:pPr>
             <w:r>
               <w:rPr>
                 <w:rFonts w:hint="eastAsia"/>
@@ -226,11 +201,6 @@
             <w:tcW w:w="2074" w:type="dxa"/>
           </w:tcPr>
           <w:p>
-            <w:pPr>
-              <w:rPr>
-                <w:rFonts w:hint="eastAsia"/>
-              </w:rPr>
-            </w:pPr>
             <w:r>
               <w:rPr>
                 <w:rFonts w:hint="eastAsia"/>
@@ -244,11 +214,6 @@
             <w:tcW w:w="2074" w:type="dxa"/>
           </w:tcPr>
           <w:p>
-            <w:pPr>
-              <w:rPr>
-                <w:rFonts w:hint="eastAsia"/>
-              </w:rPr>
-            </w:pPr>
             <w:r>
               <w:rPr>
                 <w:rFonts w:hint="eastAsia"/>
@@ -262,11 +227,6 @@
             <w:tcW w:w="2074" w:type="dxa"/>
           </w:tcPr>
           <w:p>
-            <w:pPr>
-              <w:rPr>
-                <w:rFonts w:hint="eastAsia"/>
-              </w:rPr>
-            </w:pPr>
             <w:r>
               <w:rPr>
                 <w:rFonts w:hint="eastAsia"/>
@@ -313,11 +273,6 @@
             <w:shd w:val="clear" w:color="auto" w:fill="4472C4" w:themeFill="accent5"/>
           </w:tcPr>
           <w:p>
-            <w:pPr>
-              <w:rPr>
-                <w:rFonts w:hint="eastAsia"/>
-              </w:rPr>
-            </w:pPr>
             <w:r>
               <w:rPr>
                 <w:rFonts w:hint="eastAsia"/>
@@ -332,11 +287,6 @@
             <w:shd w:val="clear" w:color="auto" w:fill="4472C4" w:themeFill="accent5"/>
           </w:tcPr>
           <w:p>
-            <w:pPr>
-              <w:rPr>
-                <w:rFonts w:hint="eastAsia"/>
-              </w:rPr>
-            </w:pPr>
             <w:r>
               <w:rPr>
                 <w:rFonts w:hint="eastAsia"/>
@@ -351,11 +301,6 @@
             <w:shd w:val="clear" w:color="auto" w:fill="4472C4" w:themeFill="accent5"/>
           </w:tcPr>
           <w:p>
-            <w:pPr>
-              <w:rPr>
-                <w:rFonts w:hint="eastAsia"/>
-              </w:rPr>
-            </w:pPr>
             <w:r>
               <w:rPr>
                 <w:rFonts w:hint="eastAsia"/>
@@ -370,11 +315,6 @@
             <w:shd w:val="clear" w:color="auto" w:fill="4472C4" w:themeFill="accent5"/>
           </w:tcPr>
           <w:p>
-            <w:pPr>
-              <w:rPr>
-                <w:rFonts w:hint="eastAsia"/>
-              </w:rPr>
-            </w:pPr>
             <w:r>
               <w:rPr>
                 <w:rFonts w:hint="eastAsia"/>
@@ -389,11 +329,6 @@
             <w:shd w:val="clear" w:color="auto" w:fill="4472C4" w:themeFill="accent5"/>
           </w:tcPr>
           <w:p>
-            <w:pPr>
-              <w:rPr>
-                <w:rFonts w:hint="eastAsia"/>
-              </w:rPr>
-            </w:pPr>
             <w:r>
               <w:rPr>
                 <w:rFonts w:hint="eastAsia"/>
@@ -408,11 +343,6 @@
             <w:shd w:val="clear" w:color="auto" w:fill="4472C4" w:themeFill="accent5"/>
           </w:tcPr>
           <w:p>
-            <w:pPr>
-              <w:rPr>
-                <w:rFonts w:hint="eastAsia"/>
-              </w:rPr>
-            </w:pPr>
             <w:r>
               <w:rPr>
                 <w:rFonts w:hint="eastAsia"/>
@@ -427,11 +357,6 @@
             <w:shd w:val="clear" w:color="auto" w:fill="4472C4" w:themeFill="accent5"/>
           </w:tcPr>
           <w:p>
-            <w:pPr>
-              <w:rPr>
-                <w:rFonts w:hint="eastAsia"/>
-              </w:rPr>
-            </w:pPr>
             <w:r>
               <w:rPr>
                 <w:rFonts w:hint="eastAsia"/>
@@ -446,11 +371,6 @@
             <w:shd w:val="clear" w:color="auto" w:fill="4472C4" w:themeFill="accent5"/>
           </w:tcPr>
           <w:p>
-            <w:pPr>
-              <w:rPr>
-                <w:rFonts w:hint="eastAsia"/>
-              </w:rPr>
-            </w:pPr>
             <w:r>
               <w:rPr>
                 <w:rFonts w:hint="eastAsia"/>
@@ -465,11 +385,6 @@
             <w:shd w:val="clear" w:color="auto" w:fill="4472C4" w:themeFill="accent5"/>
           </w:tcPr>
           <w:p>
-            <w:pPr>
-              <w:rPr>
-                <w:rFonts w:hint="eastAsia"/>
-              </w:rPr>
-            </w:pPr>
             <w:proofErr w:type="spellStart"/>
             <w:r>
               <w:rPr>
@@ -486,25 +401,13 @@
           <w:tcPr>
             <w:tcW w:w="621" w:type="dxa"/>
           </w:tcPr>
-          <w:p>
-            <w:pPr>
-              <w:rPr>
-                <w:rFonts w:hint="eastAsia"/>
-              </w:rPr>
-            </w:pPr>
-          </w:p>
+          <w:p/>
         </w:tc>
         <w:tc>
           <w:tcPr>
             <w:tcW w:w="714" w:type="dxa"/>
           </w:tcPr>
-          <w:p>
-            <w:pPr>
-              <w:rPr>
-                <w:rFonts w:hint="eastAsia"/>
-              </w:rPr>
-            </w:pPr>
-          </w:p>
+          <w:p/>
         </w:tc>
         <w:tc>
           <w:tcPr>
@@ -512,11 +415,6 @@
             <w:gridSpan w:val="4"/>
           </w:tcPr>
           <w:p>
-            <w:pPr>
-              <w:rPr>
-                <w:rFonts w:hint="eastAsia"/>
-              </w:rPr>
-            </w:pPr>
             <w:r>
               <w:t>O</w:t>
             </w:r>
@@ -534,11 +432,6 @@
             <w:gridSpan w:val="2"/>
           </w:tcPr>
           <w:p>
-            <w:pPr>
-              <w:rPr>
-                <w:rFonts w:hint="eastAsia"/>
-              </w:rPr>
-            </w:pPr>
             <w:r>
               <w:t>E</w:t>
             </w:r>
@@ -554,13 +447,7 @@
           <w:tcPr>
             <w:tcW w:w="1101" w:type="dxa"/>
           </w:tcPr>
-          <w:p>
-            <w:pPr>
-              <w:rPr>
-                <w:rFonts w:hint="eastAsia"/>
-              </w:rPr>
-            </w:pPr>
-          </w:p>
+          <w:p/>
         </w:tc>
       </w:tr>
     </w:tbl>
@@ -582,11 +469,6 @@
             <w:tcW w:w="1585" w:type="dxa"/>
           </w:tcPr>
           <w:p>
-            <w:pPr>
-              <w:rPr>
-                <w:rFonts w:hint="eastAsia"/>
-              </w:rPr>
-            </w:pPr>
             <w:r>
               <w:rPr>
                 <w:rFonts w:hint="eastAsia"/>
@@ -600,11 +482,6 @@
             <w:tcW w:w="1101" w:type="dxa"/>
           </w:tcPr>
           <w:p>
-            <w:pPr>
-              <w:rPr>
-                <w:rFonts w:hint="eastAsia"/>
-              </w:rPr>
-            </w:pPr>
             <w:r>
               <w:rPr>
                 <w:rFonts w:hint="eastAsia"/>
@@ -618,11 +495,6 @@
             <w:tcW w:w="4855" w:type="dxa"/>
           </w:tcPr>
           <w:p>
-            <w:pPr>
-              <w:rPr>
-                <w:rFonts w:hint="eastAsia"/>
-              </w:rPr>
-            </w:pPr>
             <w:r>
               <w:rPr>
                 <w:rFonts w:hint="eastAsia"/>
@@ -639,11 +511,6 @@
             <w:shd w:val="clear" w:color="auto" w:fill="4472C4" w:themeFill="accent5"/>
           </w:tcPr>
           <w:p>
-            <w:pPr>
-              <w:rPr>
-                <w:rFonts w:hint="eastAsia"/>
-              </w:rPr>
-            </w:pPr>
             <w:r>
               <w:rPr>
                 <w:rFonts w:hint="eastAsia"/>
@@ -657,11 +524,6 @@
             <w:tcW w:w="1101" w:type="dxa"/>
           </w:tcPr>
           <w:p>
-            <w:pPr>
-              <w:rPr>
-                <w:rFonts w:hint="eastAsia"/>
-              </w:rPr>
-            </w:pPr>
             <w:r>
               <w:rPr>
                 <w:rFonts w:hint="eastAsia"/>
@@ -675,11 +537,6 @@
             <w:tcW w:w="4855" w:type="dxa"/>
           </w:tcPr>
           <w:p>
-            <w:pPr>
-              <w:rPr>
-                <w:rFonts w:hint="eastAsia"/>
-              </w:rPr>
-            </w:pPr>
             <w:r>
               <w:rPr>
                 <w:rFonts w:hint="eastAsia"/>
@@ -696,11 +553,6 @@
             <w:shd w:val="clear" w:color="auto" w:fill="4472C4" w:themeFill="accent5"/>
           </w:tcPr>
           <w:p>
-            <w:pPr>
-              <w:rPr>
-                <w:rFonts w:hint="eastAsia"/>
-              </w:rPr>
-            </w:pPr>
             <w:r>
               <w:t>NID</w:t>
             </w:r>
@@ -711,11 +563,6 @@
             <w:tcW w:w="1101" w:type="dxa"/>
           </w:tcPr>
           <w:p>
-            <w:pPr>
-              <w:rPr>
-                <w:rFonts w:hint="eastAsia"/>
-              </w:rPr>
-            </w:pPr>
             <w:r>
               <w:rPr>
                 <w:rFonts w:hint="eastAsia"/>
@@ -801,11 +648,6 @@
             </w:r>
           </w:p>
           <w:p>
-            <w:pPr>
-              <w:rPr>
-                <w:rFonts w:hint="eastAsia"/>
-              </w:rPr>
-            </w:pPr>
             <w:r>
               <w:rPr>
                 <w:rFonts w:ascii="Arial" w:hAnsi="Arial" w:cs="Arial"/>
@@ -826,11 +668,6 @@
             <w:shd w:val="clear" w:color="auto" w:fill="4472C4" w:themeFill="accent5"/>
           </w:tcPr>
           <w:p>
-            <w:pPr>
-              <w:rPr>
-                <w:rFonts w:hint="eastAsia"/>
-              </w:rPr>
-            </w:pPr>
             <w:r>
               <w:rPr>
                 <w:rFonts w:hint="eastAsia"/>
@@ -844,11 +681,6 @@
             <w:tcW w:w="1101" w:type="dxa"/>
           </w:tcPr>
           <w:p>
-            <w:pPr>
-              <w:rPr>
-                <w:rFonts w:hint="eastAsia"/>
-              </w:rPr>
-            </w:pPr>
             <w:r>
               <w:rPr>
                 <w:rFonts w:hint="eastAsia"/>
@@ -862,11 +694,6 @@
             <w:tcW w:w="4855" w:type="dxa"/>
           </w:tcPr>
           <w:p>
-            <w:pPr>
-              <w:rPr>
-                <w:rFonts w:hint="eastAsia"/>
-              </w:rPr>
-            </w:pPr>
             <w:r>
               <w:rPr>
                 <w:rFonts w:ascii="Arial" w:hAnsi="Arial" w:cs="Arial"/>
@@ -887,11 +714,6 @@
             <w:shd w:val="clear" w:color="auto" w:fill="4472C4" w:themeFill="accent5"/>
           </w:tcPr>
           <w:p>
-            <w:pPr>
-              <w:rPr>
-                <w:rFonts w:hint="eastAsia"/>
-              </w:rPr>
-            </w:pPr>
             <w:r>
               <w:rPr>
                 <w:rFonts w:hint="eastAsia"/>
@@ -905,11 +727,6 @@
             <w:tcW w:w="1101" w:type="dxa"/>
           </w:tcPr>
           <w:p>
-            <w:pPr>
-              <w:rPr>
-                <w:rFonts w:hint="eastAsia"/>
-              </w:rPr>
-            </w:pPr>
             <w:r>
               <w:rPr>
                 <w:rFonts w:hint="eastAsia"/>
@@ -923,11 +740,6 @@
             <w:tcW w:w="4855" w:type="dxa"/>
           </w:tcPr>
           <w:p>
-            <w:pPr>
-              <w:rPr>
-                <w:rFonts w:hint="eastAsia"/>
-              </w:rPr>
-            </w:pPr>
             <w:r>
               <w:rPr>
                 <w:rFonts w:ascii="Arial" w:hAnsi="Arial" w:cs="Arial"/>
@@ -948,11 +760,6 @@
             <w:shd w:val="clear" w:color="auto" w:fill="4472C4" w:themeFill="accent5"/>
           </w:tcPr>
           <w:p>
-            <w:pPr>
-              <w:rPr>
-                <w:rFonts w:hint="eastAsia"/>
-              </w:rPr>
-            </w:pPr>
             <w:r>
               <w:rPr>
                 <w:rFonts w:hint="eastAsia"/>
@@ -966,11 +773,6 @@
             <w:tcW w:w="1101" w:type="dxa"/>
           </w:tcPr>
           <w:p>
-            <w:pPr>
-              <w:rPr>
-                <w:rFonts w:hint="eastAsia"/>
-              </w:rPr>
-            </w:pPr>
             <w:r>
               <w:rPr>
                 <w:rFonts w:hint="eastAsia"/>
@@ -984,11 +786,6 @@
             <w:tcW w:w="4855" w:type="dxa"/>
           </w:tcPr>
           <w:p>
-            <w:pPr>
-              <w:rPr>
-                <w:rFonts w:hint="eastAsia"/>
-              </w:rPr>
-            </w:pPr>
             <w:r>
               <w:rPr>
                 <w:rFonts w:ascii="Arial" w:hAnsi="Arial" w:cs="Arial"/>
@@ -1009,11 +806,6 @@
             <w:shd w:val="clear" w:color="auto" w:fill="4472C4" w:themeFill="accent5"/>
           </w:tcPr>
           <w:p>
-            <w:pPr>
-              <w:rPr>
-                <w:rFonts w:hint="eastAsia"/>
-              </w:rPr>
-            </w:pPr>
             <w:r>
               <w:rPr>
                 <w:rFonts w:hint="eastAsia"/>
@@ -1027,11 +819,6 @@
             <w:tcW w:w="1101" w:type="dxa"/>
           </w:tcPr>
           <w:p>
-            <w:pPr>
-              <w:rPr>
-                <w:rFonts w:hint="eastAsia"/>
-              </w:rPr>
-            </w:pPr>
             <w:r>
               <w:rPr>
                 <w:rFonts w:hint="eastAsia"/>
@@ -1045,11 +832,6 @@
             <w:tcW w:w="4855" w:type="dxa"/>
           </w:tcPr>
           <w:p>
-            <w:pPr>
-              <w:rPr>
-                <w:rFonts w:hint="eastAsia"/>
-              </w:rPr>
-            </w:pPr>
             <w:r>
               <w:rPr>
                 <w:rFonts w:ascii="Arial" w:hAnsi="Arial" w:cs="Arial"/>
@@ -1070,11 +852,6 @@
             <w:shd w:val="clear" w:color="auto" w:fill="4472C4" w:themeFill="accent5"/>
           </w:tcPr>
           <w:p>
-            <w:pPr>
-              <w:rPr>
-                <w:rFonts w:hint="eastAsia"/>
-              </w:rPr>
-            </w:pPr>
             <w:r>
               <w:rPr>
                 <w:rFonts w:hint="eastAsia"/>
@@ -1088,11 +865,6 @@
             <w:tcW w:w="1101" w:type="dxa"/>
           </w:tcPr>
           <w:p>
-            <w:pPr>
-              <w:rPr>
-                <w:rFonts w:hint="eastAsia"/>
-              </w:rPr>
-            </w:pPr>
             <w:r>
               <w:rPr>
                 <w:rFonts w:hint="eastAsia"/>
@@ -1109,11 +881,6 @@
             <w:tcW w:w="4855" w:type="dxa"/>
           </w:tcPr>
           <w:p>
-            <w:pPr>
-              <w:rPr>
-                <w:rFonts w:hint="eastAsia"/>
-              </w:rPr>
-            </w:pPr>
             <w:r>
               <w:rPr>
                 <w:rFonts w:ascii="Arial" w:hAnsi="Arial" w:cs="Arial"/>
@@ -1134,11 +901,6 @@
             <w:shd w:val="clear" w:color="auto" w:fill="4472C4" w:themeFill="accent5"/>
           </w:tcPr>
           <w:p>
-            <w:pPr>
-              <w:rPr>
-                <w:rFonts w:hint="eastAsia"/>
-              </w:rPr>
-            </w:pPr>
             <w:proofErr w:type="spellStart"/>
             <w:r>
               <w:rPr>
@@ -1154,11 +916,6 @@
             <w:tcW w:w="1101" w:type="dxa"/>
           </w:tcPr>
           <w:p>
-            <w:pPr>
-              <w:rPr>
-                <w:rFonts w:hint="eastAsia"/>
-              </w:rPr>
-            </w:pPr>
             <w:r>
               <w:rPr>
                 <w:rFonts w:hint="eastAsia"/>
@@ -1172,11 +929,6 @@
             <w:tcW w:w="4855" w:type="dxa"/>
           </w:tcPr>
           <w:p>
-            <w:pPr>
-              <w:rPr>
-                <w:rFonts w:hint="eastAsia"/>
-              </w:rPr>
-            </w:pPr>
             <w:r>
               <w:rPr>
                 <w:rFonts w:ascii="Arial" w:hAnsi="Arial" w:cs="Arial"/>
@@ -1197,11 +949,6 @@
             <w:shd w:val="clear" w:color="auto" w:fill="4472C4" w:themeFill="accent5"/>
           </w:tcPr>
           <w:p>
-            <w:pPr>
-              <w:rPr>
-                <w:rFonts w:hint="eastAsia"/>
-              </w:rPr>
-            </w:pPr>
             <w:proofErr w:type="spellStart"/>
             <w:r>
               <w:rPr>
@@ -1217,11 +964,6 @@
             <w:tcW w:w="1101" w:type="dxa"/>
           </w:tcPr>
           <w:p>
-            <w:pPr>
-              <w:rPr>
-                <w:rFonts w:hint="eastAsia"/>
-              </w:rPr>
-            </w:pPr>
             <w:r>
               <w:rPr>
                 <w:rFonts w:hint="eastAsia"/>
@@ -1235,11 +977,6 @@
             <w:tcW w:w="4855" w:type="dxa"/>
           </w:tcPr>
           <w:p>
-            <w:pPr>
-              <w:rPr>
-                <w:rFonts w:hint="eastAsia"/>
-              </w:rPr>
-            </w:pPr>
             <w:r>
               <w:rPr>
                 <w:rFonts w:ascii="Arial" w:hAnsi="Arial" w:cs="Arial"/>
@@ -1254,20 +991,8 @@
         </w:tc>
       </w:tr>
     </w:tbl>
-    <w:p>
-      <w:pPr>
-        <w:rPr>
-          <w:rFonts w:hint="eastAsia"/>
-        </w:rPr>
-      </w:pPr>
-    </w:p>
-    <w:p>
-      <w:pPr>
-        <w:rPr>
-          <w:rFonts w:hint="eastAsia"/>
-        </w:rPr>
-      </w:pPr>
-    </w:p>
+    <w:p/>
+    <w:p/>
     <w:tbl>
       <w:tblPr>
         <w:tblStyle w:val="a3"/>
@@ -1286,11 +1011,6 @@
             <w:shd w:val="clear" w:color="auto" w:fill="4472C4" w:themeFill="accent5"/>
           </w:tcPr>
           <w:p>
-            <w:pPr>
-              <w:rPr>
-                <w:rFonts w:hint="eastAsia"/>
-              </w:rPr>
-            </w:pPr>
             <w:r>
               <w:rPr>
                 <w:rFonts w:hint="eastAsia"/>
@@ -1305,11 +1025,6 @@
             <w:shd w:val="clear" w:color="auto" w:fill="4472C4" w:themeFill="accent5"/>
           </w:tcPr>
           <w:p>
-            <w:pPr>
-              <w:rPr>
-                <w:rFonts w:hint="eastAsia"/>
-              </w:rPr>
-            </w:pPr>
             <w:r>
               <w:rPr>
                 <w:rFonts w:hint="eastAsia"/>
@@ -1324,11 +1039,6 @@
             <w:shd w:val="clear" w:color="auto" w:fill="4472C4" w:themeFill="accent5"/>
           </w:tcPr>
           <w:p>
-            <w:pPr>
-              <w:rPr>
-                <w:rFonts w:hint="eastAsia"/>
-              </w:rPr>
-            </w:pPr>
             <w:proofErr w:type="spellStart"/>
             <w:r>
               <w:rPr>
@@ -1361,11 +1071,6 @@
             <w:tcW w:w="1155" w:type="dxa"/>
           </w:tcPr>
           <w:p>
-            <w:pPr>
-              <w:rPr>
-                <w:rFonts w:hint="eastAsia"/>
-              </w:rPr>
-            </w:pPr>
             <w:r>
               <w:rPr>
                 <w:rFonts w:hint="eastAsia"/>
@@ -1379,11 +1084,6 @@
             <w:tcW w:w="1825" w:type="dxa"/>
           </w:tcPr>
           <w:p>
-            <w:pPr>
-              <w:rPr>
-                <w:rFonts w:hint="eastAsia"/>
-              </w:rPr>
-            </w:pPr>
             <w:r>
               <w:rPr>
                 <w:rFonts w:hint="eastAsia"/>
@@ -1397,11 +1097,6 @@
             <w:tcW w:w="1863" w:type="dxa"/>
           </w:tcPr>
           <w:p>
-            <w:pPr>
-              <w:rPr>
-                <w:rFonts w:hint="eastAsia"/>
-              </w:rPr>
-            </w:pPr>
             <w:r>
               <w:rPr>
                 <w:rFonts w:hint="eastAsia"/>
@@ -1417,11 +1112,6 @@
             <w:tcW w:w="1155" w:type="dxa"/>
           </w:tcPr>
           <w:p>
-            <w:pPr>
-              <w:rPr>
-                <w:rFonts w:hint="eastAsia"/>
-              </w:rPr>
-            </w:pPr>
             <w:r>
               <w:rPr>
                 <w:rFonts w:hint="eastAsia"/>
@@ -1436,11 +1126,6 @@
             <w:tcW w:w="1825" w:type="dxa"/>
           </w:tcPr>
           <w:p>
-            <w:pPr>
-              <w:rPr>
-                <w:rFonts w:hint="eastAsia"/>
-              </w:rPr>
-            </w:pPr>
             <w:r>
               <w:rPr>
                 <w:rFonts w:hint="eastAsia"/>
@@ -1457,11 +1142,6 @@
             <w:tcW w:w="1863" w:type="dxa"/>
           </w:tcPr>
           <w:p>
-            <w:pPr>
-              <w:rPr>
-                <w:rFonts w:hint="eastAsia"/>
-              </w:rPr>
-            </w:pPr>
             <w:r>
               <w:rPr>
                 <w:rFonts w:hint="eastAsia"/>
@@ -1495,9 +1175,6 @@
           <w:p>
             <w:pPr>
               <w:jc w:val="center"/>
-              <w:rPr>
-                <w:rFonts w:hint="eastAsia"/>
-              </w:rPr>
             </w:pPr>
             <w:r>
               <w:rPr>
@@ -1514,11 +1191,6 @@
             <w:shd w:val="clear" w:color="auto" w:fill="ED7D31" w:themeFill="accent2"/>
           </w:tcPr>
           <w:p>
-            <w:pPr>
-              <w:rPr>
-                <w:rFonts w:hint="eastAsia"/>
-              </w:rPr>
-            </w:pPr>
             <w:r>
               <w:rPr>
                 <w:rFonts w:hint="eastAsia"/>
@@ -1553,11 +1225,6 @@
             <w:shd w:val="clear" w:color="auto" w:fill="9CC2E5" w:themeFill="accent1" w:themeFillTint="99"/>
           </w:tcPr>
           <w:p>
-            <w:pPr>
-              <w:rPr>
-                <w:rFonts w:hint="eastAsia"/>
-              </w:rPr>
-            </w:pPr>
             <w:r>
               <w:rPr>
                 <w:rFonts w:hint="eastAsia"/>
@@ -1572,11 +1239,6 @@
             <w:shd w:val="clear" w:color="auto" w:fill="9CC2E5" w:themeFill="accent1" w:themeFillTint="99"/>
           </w:tcPr>
           <w:p>
-            <w:pPr>
-              <w:rPr>
-                <w:rFonts w:hint="eastAsia"/>
-              </w:rPr>
-            </w:pPr>
             <w:r>
               <w:rPr>
                 <w:rFonts w:hint="eastAsia"/>
@@ -1591,11 +1253,6 @@
             <w:shd w:val="clear" w:color="auto" w:fill="9CC2E5" w:themeFill="accent1" w:themeFillTint="99"/>
           </w:tcPr>
           <w:p>
-            <w:pPr>
-              <w:rPr>
-                <w:rFonts w:hint="eastAsia"/>
-              </w:rPr>
-            </w:pPr>
             <w:r>
               <w:rPr>
                 <w:rFonts w:hint="eastAsia"/>
@@ -1610,13 +1267,7 @@
             <w:vMerge/>
             <w:shd w:val="clear" w:color="auto" w:fill="ED7D31" w:themeFill="accent2"/>
           </w:tcPr>
-          <w:p>
-            <w:pPr>
-              <w:rPr>
-                <w:rFonts w:hint="eastAsia"/>
-              </w:rPr>
-            </w:pPr>
-          </w:p>
+          <w:p/>
         </w:tc>
       </w:tr>
       <w:tr>
@@ -1626,11 +1277,6 @@
             <w:shd w:val="clear" w:color="auto" w:fill="BDD6EE" w:themeFill="accent1" w:themeFillTint="66"/>
           </w:tcPr>
           <w:p>
-            <w:pPr>
-              <w:rPr>
-                <w:rFonts w:hint="eastAsia"/>
-              </w:rPr>
-            </w:pPr>
             <w:r>
               <w:rPr>
                 <w:rFonts w:hint="eastAsia"/>
@@ -1645,11 +1291,6 @@
             <w:shd w:val="clear" w:color="auto" w:fill="BDD6EE" w:themeFill="accent1" w:themeFillTint="66"/>
           </w:tcPr>
           <w:p>
-            <w:pPr>
-              <w:rPr>
-                <w:rFonts w:hint="eastAsia"/>
-              </w:rPr>
-            </w:pPr>
             <w:r>
               <w:rPr>
                 <w:rFonts w:hint="eastAsia"/>
@@ -1664,11 +1305,6 @@
             <w:shd w:val="clear" w:color="auto" w:fill="BDD6EE" w:themeFill="accent1" w:themeFillTint="66"/>
           </w:tcPr>
           <w:p>
-            <w:pPr>
-              <w:rPr>
-                <w:rFonts w:hint="eastAsia"/>
-              </w:rPr>
-            </w:pPr>
             <w:r>
               <w:rPr>
                 <w:rFonts w:hint="eastAsia"/>
@@ -1683,13 +1319,7 @@
             <w:vMerge/>
             <w:shd w:val="clear" w:color="auto" w:fill="ED7D31" w:themeFill="accent2"/>
           </w:tcPr>
-          <w:p>
-            <w:pPr>
-              <w:rPr>
-                <w:rFonts w:hint="eastAsia"/>
-              </w:rPr>
-            </w:pPr>
-          </w:p>
+          <w:p/>
         </w:tc>
       </w:tr>
     </w:tbl>
@@ -1723,11 +1353,6 @@
             <w:shd w:val="clear" w:color="auto" w:fill="4472C4" w:themeFill="accent5"/>
           </w:tcPr>
           <w:p>
-            <w:pPr>
-              <w:rPr>
-                <w:rFonts w:hint="eastAsia"/>
-              </w:rPr>
-            </w:pPr>
             <w:r>
               <w:rPr>
                 <w:rFonts w:hint="eastAsia"/>
@@ -1745,11 +1370,6 @@
             <w:shd w:val="clear" w:color="auto" w:fill="4472C4" w:themeFill="accent5"/>
           </w:tcPr>
           <w:p>
-            <w:pPr>
-              <w:rPr>
-                <w:rFonts w:hint="eastAsia"/>
-              </w:rPr>
-            </w:pPr>
             <w:r>
               <w:rPr>
                 <w:rFonts w:hint="eastAsia"/>
@@ -1767,11 +1387,6 @@
             <w:shd w:val="clear" w:color="auto" w:fill="4472C4" w:themeFill="accent5"/>
           </w:tcPr>
           <w:p>
-            <w:pPr>
-              <w:rPr>
-                <w:rFonts w:hint="eastAsia"/>
-              </w:rPr>
-            </w:pPr>
             <w:r>
               <w:rPr>
                 <w:rFonts w:hint="eastAsia"/>
@@ -1790,11 +1405,6 @@
             <w:tcW w:w="1155" w:type="dxa"/>
           </w:tcPr>
           <w:p>
-            <w:pPr>
-              <w:rPr>
-                <w:rFonts w:hint="eastAsia"/>
-              </w:rPr>
-            </w:pPr>
             <w:r>
               <w:rPr>
                 <w:rFonts w:hint="eastAsia"/>
@@ -1808,11 +1418,6 @@
             <w:tcW w:w="1181" w:type="dxa"/>
           </w:tcPr>
           <w:p>
-            <w:pPr>
-              <w:rPr>
-                <w:rFonts w:hint="eastAsia"/>
-              </w:rPr>
-            </w:pPr>
             <w:r>
               <w:rPr>
                 <w:rFonts w:hint="eastAsia"/>
@@ -1826,11 +1431,6 @@
             <w:tcW w:w="3066" w:type="dxa"/>
           </w:tcPr>
           <w:p>
-            <w:pPr>
-              <w:rPr>
-                <w:rFonts w:hint="eastAsia"/>
-              </w:rPr>
-            </w:pPr>
             <w:proofErr w:type="spellStart"/>
             <w:r>
               <w:rPr>
@@ -1851,11 +1451,6 @@
             <w:tcW w:w="1155" w:type="dxa"/>
           </w:tcPr>
           <w:p>
-            <w:pPr>
-              <w:rPr>
-                <w:rFonts w:hint="eastAsia"/>
-              </w:rPr>
-            </w:pPr>
             <w:r>
               <w:rPr>
                 <w:rFonts w:hint="eastAsia"/>
@@ -1869,11 +1464,6 @@
             <w:tcW w:w="1181" w:type="dxa"/>
           </w:tcPr>
           <w:p>
-            <w:pPr>
-              <w:rPr>
-                <w:rFonts w:hint="eastAsia"/>
-              </w:rPr>
-            </w:pPr>
             <w:r>
               <w:rPr>
                 <w:rFonts w:hint="eastAsia"/>
@@ -1887,11 +1477,6 @@
             <w:tcW w:w="3066" w:type="dxa"/>
           </w:tcPr>
           <w:p>
-            <w:pPr>
-              <w:rPr>
-                <w:rFonts w:hint="eastAsia"/>
-              </w:rPr>
-            </w:pPr>
             <w:r>
               <w:rPr>
                 <w:rFonts w:hint="eastAsia"/>
@@ -1910,11 +1495,6 @@
             <w:tcW w:w="1155" w:type="dxa"/>
           </w:tcPr>
           <w:p>
-            <w:pPr>
-              <w:rPr>
-                <w:rFonts w:hint="eastAsia"/>
-              </w:rPr>
-            </w:pPr>
             <w:r>
               <w:rPr>
                 <w:rFonts w:hint="eastAsia"/>
@@ -1928,11 +1508,6 @@
             <w:tcW w:w="1181" w:type="dxa"/>
           </w:tcPr>
           <w:p>
-            <w:pPr>
-              <w:rPr>
-                <w:rFonts w:hint="eastAsia"/>
-              </w:rPr>
-            </w:pPr>
             <w:r>
               <w:rPr>
                 <w:rFonts w:hint="eastAsia"/>
@@ -1946,11 +1521,6 @@
             <w:tcW w:w="3066" w:type="dxa"/>
           </w:tcPr>
           <w:p>
-            <w:pPr>
-              <w:rPr>
-                <w:rFonts w:hint="eastAsia"/>
-              </w:rPr>
-            </w:pPr>
             <w:r>
               <w:rPr>
                 <w:rFonts w:hint="eastAsia"/>
@@ -1969,11 +1539,6 @@
             <w:tcW w:w="1155" w:type="dxa"/>
           </w:tcPr>
           <w:p>
-            <w:pPr>
-              <w:rPr>
-                <w:rFonts w:hint="eastAsia"/>
-              </w:rPr>
-            </w:pPr>
             <w:r>
               <w:rPr>
                 <w:rFonts w:hint="eastAsia"/>
@@ -1987,11 +1552,6 @@
             <w:tcW w:w="1181" w:type="dxa"/>
           </w:tcPr>
           <w:p>
-            <w:pPr>
-              <w:rPr>
-                <w:rFonts w:hint="eastAsia"/>
-              </w:rPr>
-            </w:pPr>
             <w:r>
               <w:rPr>
                 <w:rFonts w:hint="eastAsia"/>
@@ -2005,11 +1565,6 @@
             <w:tcW w:w="3066" w:type="dxa"/>
           </w:tcPr>
           <w:p>
-            <w:pPr>
-              <w:rPr>
-                <w:rFonts w:hint="eastAsia"/>
-              </w:rPr>
-            </w:pPr>
             <w:r>
               <w:rPr>
                 <w:rFonts w:hint="eastAsia"/>
@@ -2027,9 +1582,6 @@
     <w:p>
       <w:pPr>
         <w:pStyle w:val="2"/>
-        <w:rPr>
-          <w:rFonts w:hint="eastAsia"/>
-        </w:rPr>
       </w:pPr>
       <w:r>
         <w:rPr>
@@ -2074,11 +1626,6 @@
             <w:shd w:val="clear" w:color="auto" w:fill="4472C4" w:themeFill="accent5"/>
           </w:tcPr>
           <w:p>
-            <w:pPr>
-              <w:rPr>
-                <w:rFonts w:hint="eastAsia"/>
-              </w:rPr>
-            </w:pPr>
             <w:r>
               <w:rPr>
                 <w:rFonts w:hint="eastAsia"/>
@@ -2093,11 +1640,6 @@
             <w:shd w:val="clear" w:color="auto" w:fill="4472C4" w:themeFill="accent5"/>
           </w:tcPr>
           <w:p>
-            <w:pPr>
-              <w:rPr>
-                <w:rFonts w:hint="eastAsia"/>
-              </w:rPr>
-            </w:pPr>
             <w:r>
               <w:rPr>
                 <w:rFonts w:hint="eastAsia"/>
@@ -2112,11 +1654,6 @@
             <w:shd w:val="clear" w:color="auto" w:fill="4472C4" w:themeFill="accent5"/>
           </w:tcPr>
           <w:p>
-            <w:pPr>
-              <w:rPr>
-                <w:rFonts w:hint="eastAsia"/>
-              </w:rPr>
-            </w:pPr>
             <w:r>
               <w:rPr>
                 <w:rFonts w:hint="eastAsia"/>
@@ -2130,13 +1667,7 @@
         </w:tc>
       </w:tr>
     </w:tbl>
-    <w:p>
-      <w:pPr>
-        <w:rPr>
-          <w:rFonts w:hint="eastAsia"/>
-        </w:rPr>
-      </w:pPr>
-    </w:p>
+    <w:p/>
     <w:tbl>
       <w:tblPr>
         <w:tblStyle w:val="a3"/>
@@ -2154,11 +1685,6 @@
             <w:tcW w:w="2746" w:type="dxa"/>
           </w:tcPr>
           <w:p>
-            <w:pPr>
-              <w:rPr>
-                <w:rFonts w:hint="eastAsia"/>
-              </w:rPr>
-            </w:pPr>
             <w:r>
               <w:rPr>
                 <w:rFonts w:hint="eastAsia"/>
@@ -2188,11 +1714,6 @@
             <w:tcW w:w="3193" w:type="dxa"/>
           </w:tcPr>
           <w:p>
-            <w:pPr>
-              <w:rPr>
-                <w:rFonts w:hint="eastAsia"/>
-              </w:rPr>
-            </w:pPr>
             <w:r>
               <w:rPr>
                 <w:rFonts w:hint="eastAsia"/>
@@ -2209,11 +1730,6 @@
             <w:shd w:val="clear" w:color="auto" w:fill="4472C4" w:themeFill="accent5"/>
           </w:tcPr>
           <w:p>
-            <w:pPr>
-              <w:rPr>
-                <w:rFonts w:hint="eastAsia"/>
-              </w:rPr>
-            </w:pPr>
             <w:r>
               <w:rPr>
                 <w:rFonts w:hint="eastAsia"/>
@@ -2227,11 +1743,6 @@
             <w:tcW w:w="1203" w:type="dxa"/>
           </w:tcPr>
           <w:p>
-            <w:pPr>
-              <w:rPr>
-                <w:rFonts w:hint="eastAsia"/>
-              </w:rPr>
-            </w:pPr>
             <w:r>
               <w:rPr>
                 <w:rFonts w:hint="eastAsia"/>
@@ -2245,11 +1756,6 @@
             <w:tcW w:w="3193" w:type="dxa"/>
           </w:tcPr>
           <w:p>
-            <w:pPr>
-              <w:rPr>
-                <w:rFonts w:hint="eastAsia"/>
-              </w:rPr>
-            </w:pPr>
             <w:r>
               <w:rPr>
                 <w:rFonts w:hint="eastAsia"/>
@@ -2266,11 +1772,6 @@
             <w:shd w:val="clear" w:color="auto" w:fill="4472C4" w:themeFill="accent5"/>
           </w:tcPr>
           <w:p>
-            <w:pPr>
-              <w:rPr>
-                <w:rFonts w:hint="eastAsia"/>
-              </w:rPr>
-            </w:pPr>
             <w:r>
               <w:rPr>
                 <w:rFonts w:hint="eastAsia"/>
@@ -2284,11 +1785,6 @@
             <w:tcW w:w="1203" w:type="dxa"/>
           </w:tcPr>
           <w:p>
-            <w:pPr>
-              <w:rPr>
-                <w:rFonts w:hint="eastAsia"/>
-              </w:rPr>
-            </w:pPr>
             <w:r>
               <w:rPr>
                 <w:rFonts w:hint="eastAsia"/>
@@ -2302,11 +1798,6 @@
             <w:tcW w:w="3193" w:type="dxa"/>
           </w:tcPr>
           <w:p>
-            <w:pPr>
-              <w:rPr>
-                <w:rFonts w:hint="eastAsia"/>
-              </w:rPr>
-            </w:pPr>
             <w:r>
               <w:rPr>
                 <w:rFonts w:hint="eastAsia"/>
@@ -2323,11 +1814,6 @@
             <w:shd w:val="clear" w:color="auto" w:fill="4472C4" w:themeFill="accent5"/>
           </w:tcPr>
           <w:p>
-            <w:pPr>
-              <w:rPr>
-                <w:rFonts w:hint="eastAsia"/>
-              </w:rPr>
-            </w:pPr>
             <w:r>
               <w:rPr>
                 <w:rFonts w:hint="eastAsia"/>
@@ -2341,11 +1827,6 @@
             <w:tcW w:w="1203" w:type="dxa"/>
           </w:tcPr>
           <w:p>
-            <w:pPr>
-              <w:rPr>
-                <w:rFonts w:hint="eastAsia"/>
-              </w:rPr>
-            </w:pPr>
             <w:r>
               <w:rPr>
                 <w:rFonts w:hint="eastAsia"/>
@@ -2359,11 +1840,6 @@
             <w:tcW w:w="3193" w:type="dxa"/>
           </w:tcPr>
           <w:p>
-            <w:pPr>
-              <w:rPr>
-                <w:rFonts w:hint="eastAsia"/>
-              </w:rPr>
-            </w:pPr>
             <w:r>
               <w:rPr>
                 <w:rFonts w:hint="eastAsia"/>
@@ -2380,11 +1856,6 @@
             <w:shd w:val="clear" w:color="auto" w:fill="4472C4" w:themeFill="accent5"/>
           </w:tcPr>
           <w:p>
-            <w:pPr>
-              <w:rPr>
-                <w:rFonts w:hint="eastAsia"/>
-              </w:rPr>
-            </w:pPr>
             <w:r>
               <w:rPr>
                 <w:rFonts w:hint="eastAsia"/>
@@ -2412,11 +1883,6 @@
             <w:tcW w:w="1203" w:type="dxa"/>
           </w:tcPr>
           <w:p>
-            <w:pPr>
-              <w:rPr>
-                <w:rFonts w:hint="eastAsia"/>
-              </w:rPr>
-            </w:pPr>
             <w:r>
               <w:rPr>
                 <w:rFonts w:hint="eastAsia"/>
@@ -2430,11 +1896,6 @@
             <w:tcW w:w="3193" w:type="dxa"/>
           </w:tcPr>
           <w:p>
-            <w:pPr>
-              <w:rPr>
-                <w:rFonts w:hint="eastAsia"/>
-              </w:rPr>
-            </w:pPr>
             <w:r>
               <w:rPr>
                 <w:rFonts w:hint="eastAsia"/>
@@ -2446,18 +1907,113 @@
       </w:tr>
     </w:tbl>
     <w:p>
-      <w:pPr>
+      <w:r>
         <w:rPr>
           <w:rFonts w:hint="eastAsia"/>
         </w:rPr>
-      </w:pPr>
+        <w:t>AKF</w:t>
+      </w:r>
+      <w:r>
+        <w:rPr>
+          <w:rFonts w:hint="eastAsia"/>
+        </w:rPr>
+        <w:t>为</w:t>
+      </w:r>
+      <w:r>
+        <w:rPr>
+          <w:rFonts w:hint="eastAsia"/>
+        </w:rPr>
+        <w:t>1</w:t>
+      </w:r>
+      <w:r>
+        <w:rPr>
+          <w:rFonts w:hint="eastAsia"/>
+        </w:rPr>
+        <w:t>表示</w:t>
+      </w:r>
+      <w:bookmarkStart w:id="0" w:name="_GoBack"/>
+      <w:bookmarkEnd w:id="0"/>
+      <w:r>
+        <w:rPr>
+          <w:rFonts w:hint="eastAsia"/>
+        </w:rPr>
+        <w:t>access</w:t>
+      </w:r>
+      <w:r>
+        <w:rPr>
+          <w:rFonts w:hint="eastAsia"/>
+        </w:rPr>
+        <w:t>的</w:t>
+      </w:r>
+      <w:proofErr w:type="spellStart"/>
+      <w:r>
+        <w:rPr>
+          <w:rFonts w:hint="eastAsia"/>
+        </w:rPr>
+        <w:t>pdu</w:t>
+      </w:r>
+      <w:proofErr w:type="spellEnd"/>
+      <w:r>
+        <w:rPr>
+          <w:rFonts w:hint="eastAsia"/>
+        </w:rPr>
+        <w:t>是用</w:t>
+      </w:r>
+      <w:r>
+        <w:rPr>
+          <w:rFonts w:hint="eastAsia"/>
+        </w:rPr>
+        <w:t>application</w:t>
+      </w:r>
+      <w:r>
+        <w:t xml:space="preserve"> key</w:t>
+      </w:r>
+      <w:r>
+        <w:t>加密的</w:t>
+      </w:r>
+      <w:r>
+        <w:rPr>
+          <w:rFonts w:hint="eastAsia"/>
+        </w:rPr>
+        <w:t>，</w:t>
+      </w:r>
+      <w:r>
+        <w:t>为</w:t>
+      </w:r>
+      <w:r>
+        <w:rPr>
+          <w:rFonts w:hint="eastAsia"/>
+        </w:rPr>
+        <w:t>0</w:t>
+      </w:r>
+      <w:r>
+        <w:rPr>
+          <w:rFonts w:hint="eastAsia"/>
+        </w:rPr>
+        <w:t>表示是用</w:t>
+      </w:r>
+      <w:r>
+        <w:rPr>
+          <w:rFonts w:hint="eastAsia"/>
+        </w:rPr>
+        <w:t>device</w:t>
+      </w:r>
+      <w:r>
+        <w:t xml:space="preserve"> key</w:t>
+      </w:r>
+      <w:r>
+        <w:t>加密的</w:t>
+      </w:r>
+      <w:r>
+        <w:rPr>
+          <w:rFonts w:hint="eastAsia"/>
+        </w:rPr>
+        <w:t>。</w:t>
+      </w:r>
     </w:p>
     <w:p>
       <w:pPr>
         <w:pStyle w:val="2"/>
-        <w:rPr>
-          <w:rFonts w:hint="eastAsia"/>
-        </w:rPr>
       </w:pPr>
       <w:r>
         <w:rPr>
@@ -2489,11 +2045,6 @@
             <w:shd w:val="clear" w:color="auto" w:fill="4472C4" w:themeFill="accent5"/>
           </w:tcPr>
           <w:p>
-            <w:pPr>
-              <w:rPr>
-                <w:rFonts w:hint="eastAsia"/>
-              </w:rPr>
-            </w:pPr>
             <w:r>
               <w:rPr>
                 <w:rFonts w:hint="eastAsia"/>
@@ -2517,11 +2068,6 @@
             <w:shd w:val="clear" w:color="auto" w:fill="4472C4" w:themeFill="accent5"/>
           </w:tcPr>
           <w:p>
-            <w:pPr>
-              <w:rPr>
-                <w:rFonts w:hint="eastAsia"/>
-              </w:rPr>
-            </w:pPr>
             <w:r>
               <w:rPr>
                 <w:rFonts w:hint="eastAsia"/>
@@ -2536,11 +2082,6 @@
             <w:shd w:val="clear" w:color="auto" w:fill="4472C4" w:themeFill="accent5"/>
           </w:tcPr>
           <w:p>
-            <w:pPr>
-              <w:rPr>
-                <w:rFonts w:hint="eastAsia"/>
-              </w:rPr>
-            </w:pPr>
             <w:r>
               <w:rPr>
                 <w:rFonts w:hint="eastAsia"/>
@@ -2555,11 +2096,6 @@
             <w:shd w:val="clear" w:color="auto" w:fill="4472C4" w:themeFill="accent5"/>
           </w:tcPr>
           <w:p>
-            <w:pPr>
-              <w:rPr>
-                <w:rFonts w:hint="eastAsia"/>
-              </w:rPr>
-            </w:pPr>
             <w:r>
               <w:rPr>
                 <w:rFonts w:hint="eastAsia"/>
@@ -2574,11 +2110,6 @@
             <w:shd w:val="clear" w:color="auto" w:fill="4472C4" w:themeFill="accent5"/>
           </w:tcPr>
           <w:p>
-            <w:pPr>
-              <w:rPr>
-                <w:rFonts w:hint="eastAsia"/>
-              </w:rPr>
-            </w:pPr>
             <w:proofErr w:type="spellStart"/>
             <w:r>
               <w:rPr>
@@ -2595,11 +2126,6 @@
             <w:shd w:val="clear" w:color="auto" w:fill="4472C4" w:themeFill="accent5"/>
           </w:tcPr>
           <w:p>
-            <w:pPr>
-              <w:rPr>
-                <w:rFonts w:hint="eastAsia"/>
-              </w:rPr>
-            </w:pPr>
             <w:proofErr w:type="spellStart"/>
             <w:r>
               <w:rPr>
@@ -2616,11 +2142,6 @@
             <w:shd w:val="clear" w:color="auto" w:fill="4472C4" w:themeFill="accent5"/>
           </w:tcPr>
           <w:p>
-            <w:pPr>
-              <w:rPr>
-                <w:rFonts w:hint="eastAsia"/>
-              </w:rPr>
-            </w:pPr>
             <w:proofErr w:type="spellStart"/>
             <w:r>
               <w:rPr>
@@ -2637,11 +2158,6 @@
             <w:shd w:val="clear" w:color="auto" w:fill="4472C4" w:themeFill="accent5"/>
           </w:tcPr>
           <w:p>
-            <w:pPr>
-              <w:rPr>
-                <w:rFonts w:hint="eastAsia"/>
-              </w:rPr>
-            </w:pPr>
             <w:r>
               <w:rPr>
                 <w:rFonts w:hint="eastAsia"/>
@@ -2670,11 +2186,6 @@
             <w:tcW w:w="1363" w:type="dxa"/>
           </w:tcPr>
           <w:p>
-            <w:pPr>
-              <w:rPr>
-                <w:rFonts w:hint="eastAsia"/>
-              </w:rPr>
-            </w:pPr>
             <w:r>
               <w:rPr>
                 <w:rFonts w:hint="eastAsia"/>
@@ -2688,11 +2199,6 @@
             <w:tcW w:w="1162" w:type="dxa"/>
           </w:tcPr>
           <w:p>
-            <w:pPr>
-              <w:rPr>
-                <w:rFonts w:hint="eastAsia"/>
-              </w:rPr>
-            </w:pPr>
             <w:r>
               <w:rPr>
                 <w:rFonts w:hint="eastAsia"/>
@@ -2715,11 +2221,6 @@
             <w:tcW w:w="4397" w:type="dxa"/>
           </w:tcPr>
           <w:p>
-            <w:pPr>
-              <w:rPr>
-                <w:rFonts w:hint="eastAsia"/>
-              </w:rPr>
-            </w:pPr>
             <w:r>
               <w:rPr>
                 <w:rFonts w:hint="eastAsia"/>
@@ -2736,11 +2237,6 @@
             <w:shd w:val="clear" w:color="auto" w:fill="4472C4" w:themeFill="accent5"/>
           </w:tcPr>
           <w:p>
-            <w:pPr>
-              <w:rPr>
-                <w:rFonts w:hint="eastAsia"/>
-              </w:rPr>
-            </w:pPr>
             <w:r>
               <w:rPr>
                 <w:rFonts w:hint="eastAsia"/>
@@ -2754,11 +2250,6 @@
             <w:tcW w:w="1162" w:type="dxa"/>
           </w:tcPr>
           <w:p>
-            <w:pPr>
-              <w:rPr>
-                <w:rFonts w:hint="eastAsia"/>
-              </w:rPr>
-            </w:pPr>
             <w:r>
               <w:rPr>
                 <w:rFonts w:hint="eastAsia"/>
@@ -2772,11 +2263,6 @@
             <w:tcW w:w="4397" w:type="dxa"/>
           </w:tcPr>
           <w:p>
-            <w:pPr>
-              <w:rPr>
-                <w:rFonts w:hint="eastAsia"/>
-              </w:rPr>
-            </w:pPr>
             <w:r>
               <w:rPr>
                 <w:rFonts w:hint="eastAsia"/>
@@ -2793,11 +2279,6 @@
             <w:shd w:val="clear" w:color="auto" w:fill="4472C4" w:themeFill="accent5"/>
           </w:tcPr>
           <w:p>
-            <w:pPr>
-              <w:rPr>
-                <w:rFonts w:hint="eastAsia"/>
-              </w:rPr>
-            </w:pPr>
             <w:r>
               <w:rPr>
                 <w:rFonts w:hint="eastAsia"/>
@@ -2811,11 +2292,6 @@
             <w:tcW w:w="1162" w:type="dxa"/>
           </w:tcPr>
           <w:p>
-            <w:pPr>
-              <w:rPr>
-                <w:rFonts w:hint="eastAsia"/>
-              </w:rPr>
-            </w:pPr>
             <w:r>
               <w:rPr>
                 <w:rFonts w:hint="eastAsia"/>
@@ -2829,11 +2305,6 @@
             <w:tcW w:w="4397" w:type="dxa"/>
           </w:tcPr>
           <w:p>
-            <w:pPr>
-              <w:rPr>
-                <w:rFonts w:hint="eastAsia"/>
-              </w:rPr>
-            </w:pPr>
             <w:r>
               <w:rPr>
                 <w:rFonts w:hint="eastAsia"/>
@@ -2850,11 +2321,6 @@
             <w:shd w:val="clear" w:color="auto" w:fill="4472C4" w:themeFill="accent5"/>
           </w:tcPr>
           <w:p>
-            <w:pPr>
-              <w:rPr>
-                <w:rFonts w:hint="eastAsia"/>
-              </w:rPr>
-            </w:pPr>
             <w:r>
               <w:rPr>
                 <w:rFonts w:hint="eastAsia"/>
@@ -2868,11 +2334,6 @@
             <w:tcW w:w="1162" w:type="dxa"/>
           </w:tcPr>
           <w:p>
-            <w:pPr>
-              <w:rPr>
-                <w:rFonts w:hint="eastAsia"/>
-              </w:rPr>
-            </w:pPr>
             <w:r>
               <w:rPr>
                 <w:rFonts w:hint="eastAsia"/>
@@ -2886,11 +2347,6 @@
             <w:tcW w:w="4397" w:type="dxa"/>
           </w:tcPr>
           <w:p>
-            <w:pPr>
-              <w:rPr>
-                <w:rFonts w:hint="eastAsia"/>
-              </w:rPr>
-            </w:pPr>
             <w:r>
               <w:rPr>
                 <w:rFonts w:hint="eastAsia"/>
@@ -2907,11 +2363,6 @@
             <w:shd w:val="clear" w:color="auto" w:fill="4472C4" w:themeFill="accent5"/>
           </w:tcPr>
           <w:p>
-            <w:pPr>
-              <w:rPr>
-                <w:rFonts w:hint="eastAsia"/>
-              </w:rPr>
-            </w:pPr>
             <w:r>
               <w:rPr>
                 <w:rFonts w:hint="eastAsia"/>
@@ -2925,11 +2376,6 @@
             <w:tcW w:w="1162" w:type="dxa"/>
           </w:tcPr>
           <w:p>
-            <w:pPr>
-              <w:rPr>
-                <w:rFonts w:hint="eastAsia"/>
-              </w:rPr>
-            </w:pPr>
             <w:r>
               <w:rPr>
                 <w:rFonts w:hint="eastAsia"/>
@@ -2943,11 +2389,6 @@
             <w:tcW w:w="4397" w:type="dxa"/>
           </w:tcPr>
           <w:p>
-            <w:pPr>
-              <w:rPr>
-                <w:rFonts w:hint="eastAsia"/>
-              </w:rPr>
-            </w:pPr>
             <w:r>
               <w:rPr>
                 <w:rFonts w:hint="eastAsia"/>
@@ -2972,11 +2413,6 @@
             <w:shd w:val="clear" w:color="auto" w:fill="4472C4" w:themeFill="accent5"/>
           </w:tcPr>
           <w:p>
-            <w:pPr>
-              <w:rPr>
-                <w:rFonts w:hint="eastAsia"/>
-              </w:rPr>
-            </w:pPr>
             <w:proofErr w:type="spellStart"/>
             <w:r>
               <w:rPr>
@@ -2992,11 +2428,6 @@
             <w:tcW w:w="1162" w:type="dxa"/>
           </w:tcPr>
           <w:p>
-            <w:pPr>
-              <w:rPr>
-                <w:rFonts w:hint="eastAsia"/>
-              </w:rPr>
-            </w:pPr>
             <w:r>
               <w:rPr>
                 <w:rFonts w:hint="eastAsia"/>
@@ -3010,11 +2441,6 @@
             <w:tcW w:w="4397" w:type="dxa"/>
           </w:tcPr>
           <w:p>
-            <w:pPr>
-              <w:rPr>
-                <w:rFonts w:hint="eastAsia"/>
-              </w:rPr>
-            </w:pPr>
             <w:r>
               <w:rPr>
                 <w:rFonts w:hint="eastAsia"/>
@@ -3053,11 +2479,6 @@
             <w:shd w:val="clear" w:color="auto" w:fill="4472C4" w:themeFill="accent5"/>
           </w:tcPr>
           <w:p>
-            <w:pPr>
-              <w:rPr>
-                <w:rFonts w:hint="eastAsia"/>
-              </w:rPr>
-            </w:pPr>
             <w:proofErr w:type="spellStart"/>
             <w:r>
               <w:t>SegO</w:t>
@@ -3070,11 +2491,6 @@
             <w:tcW w:w="1162" w:type="dxa"/>
           </w:tcPr>
           <w:p>
-            <w:pPr>
-              <w:rPr>
-                <w:rFonts w:hint="eastAsia"/>
-              </w:rPr>
-            </w:pPr>
             <w:r>
               <w:rPr>
                 <w:rFonts w:hint="eastAsia"/>
@@ -3088,11 +2504,6 @@
             <w:tcW w:w="4397" w:type="dxa"/>
           </w:tcPr>
           <w:p>
-            <w:pPr>
-              <w:rPr>
-                <w:rFonts w:hint="eastAsia"/>
-              </w:rPr>
-            </w:pPr>
             <w:r>
               <w:rPr>
                 <w:rFonts w:hint="eastAsia"/>
@@ -3109,11 +2520,6 @@
             <w:shd w:val="clear" w:color="auto" w:fill="4472C4" w:themeFill="accent5"/>
           </w:tcPr>
           <w:p>
-            <w:pPr>
-              <w:rPr>
-                <w:rFonts w:hint="eastAsia"/>
-              </w:rPr>
-            </w:pPr>
             <w:proofErr w:type="spellStart"/>
             <w:r>
               <w:rPr>
@@ -3129,11 +2535,6 @@
             <w:tcW w:w="1162" w:type="dxa"/>
           </w:tcPr>
           <w:p>
-            <w:pPr>
-              <w:rPr>
-                <w:rFonts w:hint="eastAsia"/>
-              </w:rPr>
-            </w:pPr>
             <w:r>
               <w:rPr>
                 <w:rFonts w:hint="eastAsia"/>
@@ -3147,11 +2548,6 @@
             <w:tcW w:w="4397" w:type="dxa"/>
           </w:tcPr>
           <w:p>
-            <w:pPr>
-              <w:rPr>
-                <w:rFonts w:hint="eastAsia"/>
-              </w:rPr>
-            </w:pPr>
             <w:r>
               <w:rPr>
                 <w:rFonts w:hint="eastAsia"/>
@@ -3168,11 +2564,6 @@
             <w:shd w:val="clear" w:color="auto" w:fill="4472C4" w:themeFill="accent5"/>
           </w:tcPr>
           <w:p>
-            <w:pPr>
-              <w:rPr>
-                <w:rFonts w:hint="eastAsia"/>
-              </w:rPr>
-            </w:pPr>
             <w:r>
               <w:rPr>
                 <w:rFonts w:hint="eastAsia"/>
@@ -3186,11 +2577,6 @@
             <w:tcW w:w="1162" w:type="dxa"/>
           </w:tcPr>
           <w:p>
-            <w:pPr>
-              <w:rPr>
-                <w:rFonts w:hint="eastAsia"/>
-              </w:rPr>
-            </w:pPr>
             <w:r>
               <w:rPr>
                 <w:rFonts w:hint="eastAsia"/>
@@ -3204,11 +2590,6 @@
             <w:tcW w:w="4397" w:type="dxa"/>
           </w:tcPr>
           <w:p>
-            <w:pPr>
-              <w:rPr>
-                <w:rFonts w:hint="eastAsia"/>
-              </w:rPr>
-            </w:pPr>
             <w:r>
               <w:rPr>
                 <w:rFonts w:hint="eastAsia"/>
@@ -3249,11 +2630,6 @@
             <w:shd w:val="clear" w:color="auto" w:fill="4472C4" w:themeFill="accent5"/>
           </w:tcPr>
           <w:p>
-            <w:pPr>
-              <w:rPr>
-                <w:rFonts w:hint="eastAsia"/>
-              </w:rPr>
-            </w:pPr>
             <w:r>
               <w:rPr>
                 <w:rFonts w:hint="eastAsia"/>
@@ -3277,11 +2653,6 @@
             <w:shd w:val="clear" w:color="auto" w:fill="4472C4" w:themeFill="accent5"/>
           </w:tcPr>
           <w:p>
-            <w:pPr>
-              <w:rPr>
-                <w:rFonts w:hint="eastAsia"/>
-              </w:rPr>
-            </w:pPr>
             <w:r>
               <w:rPr>
                 <w:rFonts w:hint="eastAsia"/>
@@ -3296,11 +2667,6 @@
             <w:shd w:val="clear" w:color="auto" w:fill="4472C4" w:themeFill="accent5"/>
           </w:tcPr>
           <w:p>
-            <w:pPr>
-              <w:rPr>
-                <w:rFonts w:hint="eastAsia"/>
-              </w:rPr>
-            </w:pPr>
             <w:r>
               <w:rPr>
                 <w:rFonts w:hint="eastAsia"/>
@@ -3329,11 +2695,6 @@
             <w:tcW w:w="1366" w:type="dxa"/>
           </w:tcPr>
           <w:p>
-            <w:pPr>
-              <w:rPr>
-                <w:rFonts w:hint="eastAsia"/>
-              </w:rPr>
-            </w:pPr>
             <w:r>
               <w:rPr>
                 <w:rFonts w:hint="eastAsia"/>
@@ -3347,11 +2708,6 @@
             <w:tcW w:w="1162" w:type="dxa"/>
           </w:tcPr>
           <w:p>
-            <w:pPr>
-              <w:rPr>
-                <w:rFonts w:hint="eastAsia"/>
-              </w:rPr>
-            </w:pPr>
             <w:r>
               <w:rPr>
                 <w:rFonts w:hint="eastAsia"/>
@@ -3374,11 +2730,6 @@
             <w:tcW w:w="5225" w:type="dxa"/>
           </w:tcPr>
           <w:p>
-            <w:pPr>
-              <w:rPr>
-                <w:rFonts w:hint="eastAsia"/>
-              </w:rPr>
-            </w:pPr>
             <w:r>
               <w:rPr>
                 <w:rFonts w:hint="eastAsia"/>
@@ -3395,11 +2746,6 @@
             <w:shd w:val="clear" w:color="auto" w:fill="4472C4" w:themeFill="accent5"/>
           </w:tcPr>
           <w:p>
-            <w:pPr>
-              <w:rPr>
-                <w:rFonts w:hint="eastAsia"/>
-              </w:rPr>
-            </w:pPr>
             <w:r>
               <w:rPr>
                 <w:rFonts w:hint="eastAsia"/>
@@ -3413,11 +2759,6 @@
             <w:tcW w:w="1162" w:type="dxa"/>
           </w:tcPr>
           <w:p>
-            <w:pPr>
-              <w:rPr>
-                <w:rFonts w:hint="eastAsia"/>
-              </w:rPr>
-            </w:pPr>
             <w:r>
               <w:rPr>
                 <w:rFonts w:hint="eastAsia"/>
@@ -3431,11 +2772,6 @@
             <w:tcW w:w="5225" w:type="dxa"/>
           </w:tcPr>
           <w:p>
-            <w:pPr>
-              <w:rPr>
-                <w:rFonts w:hint="eastAsia"/>
-              </w:rPr>
-            </w:pPr>
             <w:r>
               <w:rPr>
                 <w:rFonts w:hint="eastAsia"/>
@@ -3452,11 +2788,6 @@
             <w:shd w:val="clear" w:color="auto" w:fill="4472C4" w:themeFill="accent5"/>
           </w:tcPr>
           <w:p>
-            <w:pPr>
-              <w:rPr>
-                <w:rFonts w:hint="eastAsia"/>
-              </w:rPr>
-            </w:pPr>
             <w:r>
               <w:rPr>
                 <w:rFonts w:hint="eastAsia"/>
@@ -3470,11 +2801,6 @@
             <w:tcW w:w="1162" w:type="dxa"/>
           </w:tcPr>
           <w:p>
-            <w:pPr>
-              <w:rPr>
-                <w:rFonts w:hint="eastAsia"/>
-              </w:rPr>
-            </w:pPr>
             <w:r>
               <w:rPr>
                 <w:rFonts w:hint="eastAsia"/>
@@ -3488,11 +2814,6 @@
             <w:tcW w:w="5225" w:type="dxa"/>
           </w:tcPr>
           <w:p>
-            <w:pPr>
-              <w:rPr>
-                <w:rFonts w:hint="eastAsia"/>
-              </w:rPr>
-            </w:pPr>
             <w:r>
               <w:rPr>
                 <w:rFonts w:hint="eastAsia"/>
@@ -3501,11 +2822,6 @@
             </w:r>
           </w:p>
           <w:p>
-            <w:pPr>
-              <w:rPr>
-                <w:rFonts w:hint="eastAsia"/>
-              </w:rPr>
-            </w:pPr>
             <w:r>
               <w:t>0x01 to 0x7F = Opcode of the Transport Control message</w:t>
             </w:r>
@@ -3519,11 +2835,6 @@
             <w:shd w:val="clear" w:color="auto" w:fill="4472C4" w:themeFill="accent5"/>
           </w:tcPr>
           <w:p>
-            <w:pPr>
-              <w:rPr>
-                <w:rFonts w:hint="eastAsia"/>
-              </w:rPr>
-            </w:pPr>
             <w:r>
               <w:t>Parameters</w:t>
             </w:r>
@@ -3534,11 +2845,6 @@
             <w:tcW w:w="1162" w:type="dxa"/>
           </w:tcPr>
           <w:p>
-            <w:pPr>
-              <w:rPr>
-                <w:rFonts w:hint="eastAsia"/>
-              </w:rPr>
-            </w:pPr>
             <w:r>
               <w:rPr>
                 <w:rFonts w:hint="eastAsia"/>
@@ -3552,11 +2858,6 @@
             <w:tcW w:w="5225" w:type="dxa"/>
           </w:tcPr>
           <w:p>
-            <w:pPr>
-              <w:rPr>
-                <w:rFonts w:hint="eastAsia"/>
-              </w:rPr>
-            </w:pPr>
             <w:r>
               <w:rPr>
                 <w:rFonts w:hint="eastAsia"/>
@@ -3571,9 +2872,6 @@
     <w:p>
       <w:pPr>
         <w:pStyle w:val="2"/>
-        <w:rPr>
-          <w:rFonts w:hint="eastAsia"/>
-        </w:rPr>
       </w:pPr>
       <w:r>
         <w:rPr>
@@ -3603,11 +2901,6 @@
             <w:shd w:val="clear" w:color="auto" w:fill="4472C4" w:themeFill="accent5"/>
           </w:tcPr>
           <w:p>
-            <w:pPr>
-              <w:rPr>
-                <w:rFonts w:hint="eastAsia"/>
-              </w:rPr>
-            </w:pPr>
             <w:r>
               <w:rPr>
                 <w:rFonts w:hint="eastAsia"/>
@@ -3631,11 +2924,6 @@
             <w:shd w:val="clear" w:color="auto" w:fill="4472C4" w:themeFill="accent5"/>
           </w:tcPr>
           <w:p>
-            <w:pPr>
-              <w:rPr>
-                <w:rFonts w:hint="eastAsia"/>
-              </w:rPr>
-            </w:pPr>
             <w:r>
               <w:t>Opcode(0x00)</w:t>
             </w:r>
@@ -3647,11 +2935,6 @@
             <w:shd w:val="clear" w:color="auto" w:fill="4472C4" w:themeFill="accent5"/>
           </w:tcPr>
           <w:p>
-            <w:pPr>
-              <w:rPr>
-                <w:rFonts w:hint="eastAsia"/>
-              </w:rPr>
-            </w:pPr>
             <w:r>
               <w:rPr>
                 <w:rFonts w:hint="eastAsia"/>
@@ -3666,11 +2949,6 @@
             <w:shd w:val="clear" w:color="auto" w:fill="4472C4" w:themeFill="accent5"/>
           </w:tcPr>
           <w:p>
-            <w:pPr>
-              <w:rPr>
-                <w:rFonts w:hint="eastAsia"/>
-              </w:rPr>
-            </w:pPr>
             <w:proofErr w:type="spellStart"/>
             <w:r>
               <w:rPr>
@@ -3687,11 +2965,6 @@
             <w:shd w:val="clear" w:color="auto" w:fill="4472C4" w:themeFill="accent5"/>
           </w:tcPr>
           <w:p>
-            <w:pPr>
-              <w:rPr>
-                <w:rFonts w:hint="eastAsia"/>
-              </w:rPr>
-            </w:pPr>
             <w:r>
               <w:rPr>
                 <w:rFonts w:hint="eastAsia"/>
@@ -3706,11 +2979,6 @@
             <w:shd w:val="clear" w:color="auto" w:fill="4472C4" w:themeFill="accent5"/>
           </w:tcPr>
           <w:p>
-            <w:pPr>
-              <w:rPr>
-                <w:rFonts w:hint="eastAsia"/>
-              </w:rPr>
-            </w:pPr>
             <w:proofErr w:type="spellStart"/>
             <w:r>
               <w:rPr>
@@ -3741,11 +3009,6 @@
             <w:tcW w:w="1160" w:type="dxa"/>
           </w:tcPr>
           <w:p>
-            <w:pPr>
-              <w:rPr>
-                <w:rFonts w:hint="eastAsia"/>
-              </w:rPr>
-            </w:pPr>
             <w:r>
               <w:rPr>
                 <w:rFonts w:hint="eastAsia"/>
@@ -3759,11 +3022,6 @@
             <w:tcW w:w="1162" w:type="dxa"/>
           </w:tcPr>
           <w:p>
-            <w:pPr>
-              <w:rPr>
-                <w:rFonts w:hint="eastAsia"/>
-              </w:rPr>
-            </w:pPr>
             <w:r>
               <w:rPr>
                 <w:rFonts w:hint="eastAsia"/>
@@ -3786,11 +3044,6 @@
             <w:tcW w:w="4091" w:type="dxa"/>
           </w:tcPr>
           <w:p>
-            <w:pPr>
-              <w:rPr>
-                <w:rFonts w:hint="eastAsia"/>
-              </w:rPr>
-            </w:pPr>
             <w:r>
               <w:rPr>
                 <w:rFonts w:hint="eastAsia"/>
@@ -3807,11 +3060,6 @@
             <w:shd w:val="clear" w:color="auto" w:fill="4472C4" w:themeFill="accent5"/>
           </w:tcPr>
           <w:p>
-            <w:pPr>
-              <w:rPr>
-                <w:rFonts w:hint="eastAsia"/>
-              </w:rPr>
-            </w:pPr>
             <w:r>
               <w:rPr>
                 <w:rFonts w:hint="eastAsia"/>
@@ -3825,11 +3073,6 @@
             <w:tcW w:w="1162" w:type="dxa"/>
           </w:tcPr>
           <w:p>
-            <w:pPr>
-              <w:rPr>
-                <w:rFonts w:hint="eastAsia"/>
-              </w:rPr>
-            </w:pPr>
             <w:r>
               <w:rPr>
                 <w:rFonts w:hint="eastAsia"/>
@@ -3843,11 +3086,6 @@
             <w:tcW w:w="4091" w:type="dxa"/>
           </w:tcPr>
           <w:p>
-            <w:pPr>
-              <w:rPr>
-                <w:rFonts w:hint="eastAsia"/>
-              </w:rPr>
-            </w:pPr>
             <w:r>
               <w:rPr>
                 <w:rFonts w:hint="eastAsia"/>
@@ -3864,11 +3102,6 @@
             <w:shd w:val="clear" w:color="auto" w:fill="4472C4" w:themeFill="accent5"/>
           </w:tcPr>
           <w:p>
-            <w:pPr>
-              <w:rPr>
-                <w:rFonts w:hint="eastAsia"/>
-              </w:rPr>
-            </w:pPr>
             <w:r>
               <w:rPr>
                 <w:rFonts w:hint="eastAsia"/>
@@ -3882,11 +3115,6 @@
             <w:tcW w:w="1162" w:type="dxa"/>
           </w:tcPr>
           <w:p>
-            <w:pPr>
-              <w:rPr>
-                <w:rFonts w:hint="eastAsia"/>
-              </w:rPr>
-            </w:pPr>
             <w:r>
               <w:rPr>
                 <w:rFonts w:hint="eastAsia"/>
@@ -3900,11 +3128,6 @@
             <w:tcW w:w="4091" w:type="dxa"/>
           </w:tcPr>
           <w:p>
-            <w:pPr>
-              <w:rPr>
-                <w:rFonts w:hint="eastAsia"/>
-              </w:rPr>
-            </w:pPr>
             <w:r>
               <w:rPr>
                 <w:rFonts w:hint="eastAsia"/>
@@ -3921,11 +3144,6 @@
             <w:shd w:val="clear" w:color="auto" w:fill="4472C4" w:themeFill="accent5"/>
           </w:tcPr>
           <w:p>
-            <w:pPr>
-              <w:rPr>
-                <w:rFonts w:hint="eastAsia"/>
-              </w:rPr>
-            </w:pPr>
             <w:r>
               <w:rPr>
                 <w:rFonts w:hint="eastAsia"/>
@@ -3939,11 +3157,6 @@
             <w:tcW w:w="1162" w:type="dxa"/>
           </w:tcPr>
           <w:p>
-            <w:pPr>
-              <w:rPr>
-                <w:rFonts w:hint="eastAsia"/>
-              </w:rPr>
-            </w:pPr>
             <w:r>
               <w:rPr>
                 <w:rFonts w:hint="eastAsia"/>
@@ -3957,11 +3170,6 @@
             <w:tcW w:w="4091" w:type="dxa"/>
           </w:tcPr>
           <w:p>
-            <w:pPr>
-              <w:rPr>
-                <w:rFonts w:hint="eastAsia"/>
-              </w:rPr>
-            </w:pPr>
             <w:r>
               <w:rPr>
                 <w:rFonts w:hint="eastAsia"/>
@@ -3992,11 +3200,6 @@
             <w:shd w:val="clear" w:color="auto" w:fill="4472C4" w:themeFill="accent5"/>
           </w:tcPr>
           <w:p>
-            <w:pPr>
-              <w:rPr>
-                <w:rFonts w:hint="eastAsia"/>
-              </w:rPr>
-            </w:pPr>
             <w:proofErr w:type="spellStart"/>
             <w:r>
               <w:t>SeqZero</w:t>
@@ -4009,11 +3212,6 @@
             <w:tcW w:w="1162" w:type="dxa"/>
           </w:tcPr>
           <w:p>
-            <w:pPr>
-              <w:rPr>
-                <w:rFonts w:hint="eastAsia"/>
-              </w:rPr>
-            </w:pPr>
             <w:r>
               <w:rPr>
                 <w:rFonts w:hint="eastAsia"/>
@@ -4027,11 +3225,6 @@
             <w:tcW w:w="4091" w:type="dxa"/>
           </w:tcPr>
           <w:p>
-            <w:pPr>
-              <w:rPr>
-                <w:rFonts w:hint="eastAsia"/>
-              </w:rPr>
-            </w:pPr>
             <w:proofErr w:type="spellStart"/>
             <w:r>
               <w:rPr>
@@ -4056,11 +3249,6 @@
             <w:shd w:val="clear" w:color="auto" w:fill="4472C4" w:themeFill="accent5"/>
           </w:tcPr>
           <w:p>
-            <w:pPr>
-              <w:rPr>
-                <w:rFonts w:hint="eastAsia"/>
-              </w:rPr>
-            </w:pPr>
             <w:r>
               <w:t>RFU</w:t>
             </w:r>
@@ -4071,11 +3259,6 @@
             <w:tcW w:w="1162" w:type="dxa"/>
           </w:tcPr>
           <w:p>
-            <w:pPr>
-              <w:rPr>
-                <w:rFonts w:hint="eastAsia"/>
-              </w:rPr>
-            </w:pPr>
             <w:r>
               <w:rPr>
                 <w:rFonts w:hint="eastAsia"/>
@@ -4089,11 +3272,6 @@
             <w:tcW w:w="4091" w:type="dxa"/>
           </w:tcPr>
           <w:p>
-            <w:pPr>
-              <w:rPr>
-                <w:rFonts w:hint="eastAsia"/>
-              </w:rPr>
-            </w:pPr>
             <w:r>
               <w:rPr>
                 <w:rFonts w:hint="eastAsia"/>
@@ -4110,11 +3288,6 @@
             <w:shd w:val="clear" w:color="auto" w:fill="4472C4" w:themeFill="accent5"/>
           </w:tcPr>
           <w:p>
-            <w:pPr>
-              <w:rPr>
-                <w:rFonts w:hint="eastAsia"/>
-              </w:rPr>
-            </w:pPr>
             <w:proofErr w:type="spellStart"/>
             <w:r>
               <w:rPr>
@@ -4130,11 +3303,6 @@
             <w:tcW w:w="1162" w:type="dxa"/>
           </w:tcPr>
           <w:p>
-            <w:pPr>
-              <w:rPr>
-                <w:rFonts w:hint="eastAsia"/>
-              </w:rPr>
-            </w:pPr>
             <w:r>
               <w:rPr>
                 <w:rFonts w:hint="eastAsia"/>
@@ -4148,11 +3316,6 @@
             <w:tcW w:w="4091" w:type="dxa"/>
           </w:tcPr>
           <w:p>
-            <w:pPr>
-              <w:rPr>
-                <w:rFonts w:hint="eastAsia"/>
-              </w:rPr>
-            </w:pPr>
             <w:r>
               <w:rPr>
                 <w:rFonts w:hint="eastAsia"/>
@@ -4197,11 +3360,6 @@
             <w:shd w:val="clear" w:color="auto" w:fill="4472C4" w:themeFill="accent5"/>
           </w:tcPr>
           <w:p>
-            <w:pPr>
-              <w:rPr>
-                <w:rFonts w:hint="eastAsia"/>
-              </w:rPr>
-            </w:pPr>
             <w:r>
               <w:rPr>
                 <w:rFonts w:hint="eastAsia"/>
@@ -4216,11 +3374,6 @@
             <w:shd w:val="clear" w:color="auto" w:fill="4472C4" w:themeFill="accent5"/>
           </w:tcPr>
           <w:p>
-            <w:pPr>
-              <w:rPr>
-                <w:rFonts w:hint="eastAsia"/>
-              </w:rPr>
-            </w:pPr>
             <w:r>
               <w:rPr>
                 <w:rFonts w:hint="eastAsia"/>
@@ -4235,11 +3388,6 @@
             <w:shd w:val="clear" w:color="auto" w:fill="4472C4" w:themeFill="accent5"/>
           </w:tcPr>
           <w:p>
-            <w:pPr>
-              <w:rPr>
-                <w:rFonts w:hint="eastAsia"/>
-              </w:rPr>
-            </w:pPr>
             <w:r>
               <w:rPr>
                 <w:rFonts w:hint="eastAsia"/>
@@ -4254,11 +3402,6 @@
             <w:shd w:val="clear" w:color="auto" w:fill="4472C4" w:themeFill="accent5"/>
           </w:tcPr>
           <w:p>
-            <w:pPr>
-              <w:rPr>
-                <w:rFonts w:hint="eastAsia"/>
-              </w:rPr>
-            </w:pPr>
             <w:proofErr w:type="spellStart"/>
             <w:r>
               <w:rPr>
@@ -4275,11 +3418,6 @@
             <w:shd w:val="clear" w:color="auto" w:fill="4472C4" w:themeFill="accent5"/>
           </w:tcPr>
           <w:p>
-            <w:pPr>
-              <w:rPr>
-                <w:rFonts w:hint="eastAsia"/>
-              </w:rPr>
-            </w:pPr>
             <w:proofErr w:type="spellStart"/>
             <w:r>
               <w:rPr>
@@ -4296,11 +3434,6 @@
             <w:shd w:val="clear" w:color="auto" w:fill="4472C4" w:themeFill="accent5"/>
           </w:tcPr>
           <w:p>
-            <w:pPr>
-              <w:rPr>
-                <w:rFonts w:hint="eastAsia"/>
-              </w:rPr>
-            </w:pPr>
             <w:proofErr w:type="spellStart"/>
             <w:r>
               <w:rPr>
@@ -4317,11 +3450,6 @@
             <w:shd w:val="clear" w:color="auto" w:fill="4472C4" w:themeFill="accent5"/>
           </w:tcPr>
           <w:p>
-            <w:pPr>
-              <w:rPr>
-                <w:rFonts w:hint="eastAsia"/>
-              </w:rPr>
-            </w:pPr>
             <w:r>
               <w:rPr>
                 <w:rFonts w:hint="eastAsia"/>
@@ -4350,11 +3478,6 @@
             <w:tcW w:w="1363" w:type="dxa"/>
           </w:tcPr>
           <w:p>
-            <w:pPr>
-              <w:rPr>
-                <w:rFonts w:hint="eastAsia"/>
-              </w:rPr>
-            </w:pPr>
             <w:r>
               <w:rPr>
                 <w:rFonts w:hint="eastAsia"/>
@@ -4368,11 +3491,6 @@
             <w:tcW w:w="1162" w:type="dxa"/>
           </w:tcPr>
           <w:p>
-            <w:pPr>
-              <w:rPr>
-                <w:rFonts w:hint="eastAsia"/>
-              </w:rPr>
-            </w:pPr>
             <w:r>
               <w:rPr>
                 <w:rFonts w:hint="eastAsia"/>
@@ -4395,11 +3513,6 @@
             <w:tcW w:w="5225" w:type="dxa"/>
           </w:tcPr>
           <w:p>
-            <w:pPr>
-              <w:rPr>
-                <w:rFonts w:hint="eastAsia"/>
-              </w:rPr>
-            </w:pPr>
             <w:r>
               <w:rPr>
                 <w:rFonts w:hint="eastAsia"/>
@@ -4416,11 +3529,6 @@
             <w:shd w:val="clear" w:color="auto" w:fill="4472C4" w:themeFill="accent5"/>
           </w:tcPr>
           <w:p>
-            <w:pPr>
-              <w:rPr>
-                <w:rFonts w:hint="eastAsia"/>
-              </w:rPr>
-            </w:pPr>
             <w:r>
               <w:rPr>
                 <w:rFonts w:hint="eastAsia"/>
@@ -4434,11 +3542,6 @@
             <w:tcW w:w="1162" w:type="dxa"/>
           </w:tcPr>
           <w:p>
-            <w:pPr>
-              <w:rPr>
-                <w:rFonts w:hint="eastAsia"/>
-              </w:rPr>
-            </w:pPr>
             <w:r>
               <w:rPr>
                 <w:rFonts w:hint="eastAsia"/>
@@ -4452,11 +3555,6 @@
             <w:tcW w:w="5225" w:type="dxa"/>
           </w:tcPr>
           <w:p>
-            <w:pPr>
-              <w:rPr>
-                <w:rFonts w:hint="eastAsia"/>
-              </w:rPr>
-            </w:pPr>
             <w:r>
               <w:rPr>
                 <w:rFonts w:hint="eastAsia"/>
@@ -4473,11 +3571,6 @@
             <w:shd w:val="clear" w:color="auto" w:fill="4472C4" w:themeFill="accent5"/>
           </w:tcPr>
           <w:p>
-            <w:pPr>
-              <w:rPr>
-                <w:rFonts w:hint="eastAsia"/>
-              </w:rPr>
-            </w:pPr>
             <w:r>
               <w:rPr>
                 <w:rFonts w:hint="eastAsia"/>
@@ -4491,11 +3584,6 @@
             <w:tcW w:w="1162" w:type="dxa"/>
           </w:tcPr>
           <w:p>
-            <w:pPr>
-              <w:rPr>
-                <w:rFonts w:hint="eastAsia"/>
-              </w:rPr>
-            </w:pPr>
             <w:r>
               <w:rPr>
                 <w:rFonts w:hint="eastAsia"/>
@@ -4517,11 +3605,6 @@
             </w:r>
           </w:p>
           <w:p>
-            <w:pPr>
-              <w:rPr>
-                <w:rFonts w:hint="eastAsia"/>
-              </w:rPr>
-            </w:pPr>
             <w:r>
               <w:t>0x01 to 0x7F = Opcode of the Transport Control message</w:t>
             </w:r>
@@ -4535,11 +3618,6 @@
             <w:shd w:val="clear" w:color="auto" w:fill="4472C4" w:themeFill="accent5"/>
           </w:tcPr>
           <w:p>
-            <w:pPr>
-              <w:rPr>
-                <w:rFonts w:hint="eastAsia"/>
-              </w:rPr>
-            </w:pPr>
             <w:r>
               <w:t>RFU</w:t>
             </w:r>
@@ -4550,11 +3628,6 @@
             <w:tcW w:w="1162" w:type="dxa"/>
           </w:tcPr>
           <w:p>
-            <w:pPr>
-              <w:rPr>
-                <w:rFonts w:hint="eastAsia"/>
-              </w:rPr>
-            </w:pPr>
             <w:r>
               <w:rPr>
                 <w:rFonts w:hint="eastAsia"/>
@@ -4568,11 +3641,6 @@
             <w:tcW w:w="5225" w:type="dxa"/>
           </w:tcPr>
           <w:p>
-            <w:pPr>
-              <w:rPr>
-                <w:rFonts w:hint="eastAsia"/>
-              </w:rPr>
-            </w:pPr>
             <w:r>
               <w:rPr>
                 <w:rFonts w:hint="eastAsia"/>
@@ -4589,11 +3657,6 @@
             <w:shd w:val="clear" w:color="auto" w:fill="4472C4" w:themeFill="accent5"/>
           </w:tcPr>
           <w:p>
-            <w:pPr>
-              <w:rPr>
-                <w:rFonts w:hint="eastAsia"/>
-              </w:rPr>
-            </w:pPr>
             <w:proofErr w:type="spellStart"/>
             <w:r>
               <w:rPr>
@@ -4609,11 +3672,6 @@
             <w:tcW w:w="1162" w:type="dxa"/>
           </w:tcPr>
           <w:p>
-            <w:pPr>
-              <w:rPr>
-                <w:rFonts w:hint="eastAsia"/>
-              </w:rPr>
-            </w:pPr>
             <w:r>
               <w:rPr>
                 <w:rFonts w:hint="eastAsia"/>
@@ -4627,11 +3685,6 @@
             <w:tcW w:w="5225" w:type="dxa"/>
           </w:tcPr>
           <w:p>
-            <w:pPr>
-              <w:rPr>
-                <w:rFonts w:hint="eastAsia"/>
-              </w:rPr>
-            </w:pPr>
             <w:r>
               <w:rPr>
                 <w:rFonts w:hint="eastAsia"/>
@@ -4656,11 +3709,6 @@
             <w:shd w:val="clear" w:color="auto" w:fill="4472C4" w:themeFill="accent5"/>
           </w:tcPr>
           <w:p>
-            <w:pPr>
-              <w:rPr>
-                <w:rFonts w:hint="eastAsia"/>
-              </w:rPr>
-            </w:pPr>
             <w:proofErr w:type="spellStart"/>
             <w:r>
               <w:t>SegO</w:t>
@@ -4673,11 +3721,6 @@
             <w:tcW w:w="1162" w:type="dxa"/>
           </w:tcPr>
           <w:p>
-            <w:pPr>
-              <w:rPr>
-                <w:rFonts w:hint="eastAsia"/>
-              </w:rPr>
-            </w:pPr>
             <w:r>
               <w:rPr>
                 <w:rFonts w:hint="eastAsia"/>
@@ -4691,11 +3734,6 @@
             <w:tcW w:w="5225" w:type="dxa"/>
           </w:tcPr>
           <w:p>
-            <w:pPr>
-              <w:rPr>
-                <w:rFonts w:hint="eastAsia"/>
-              </w:rPr>
-            </w:pPr>
             <w:r>
               <w:rPr>
                 <w:rFonts w:hint="eastAsia"/>
@@ -4712,11 +3750,6 @@
             <w:shd w:val="clear" w:color="auto" w:fill="4472C4" w:themeFill="accent5"/>
           </w:tcPr>
           <w:p>
-            <w:pPr>
-              <w:rPr>
-                <w:rFonts w:hint="eastAsia"/>
-              </w:rPr>
-            </w:pPr>
             <w:proofErr w:type="spellStart"/>
             <w:r>
               <w:rPr>
@@ -4732,11 +3765,6 @@
             <w:tcW w:w="1162" w:type="dxa"/>
           </w:tcPr>
           <w:p>
-            <w:pPr>
-              <w:rPr>
-                <w:rFonts w:hint="eastAsia"/>
-              </w:rPr>
-            </w:pPr>
             <w:r>
               <w:rPr>
                 <w:rFonts w:hint="eastAsia"/>
@@ -4750,11 +3778,6 @@
             <w:tcW w:w="5225" w:type="dxa"/>
           </w:tcPr>
           <w:p>
-            <w:pPr>
-              <w:rPr>
-                <w:rFonts w:hint="eastAsia"/>
-              </w:rPr>
-            </w:pPr>
             <w:r>
               <w:rPr>
                 <w:rFonts w:hint="eastAsia"/>
@@ -4771,11 +3794,6 @@
             <w:shd w:val="clear" w:color="auto" w:fill="4472C4" w:themeFill="accent5"/>
           </w:tcPr>
           <w:p>
-            <w:pPr>
-              <w:rPr>
-                <w:rFonts w:hint="eastAsia"/>
-              </w:rPr>
-            </w:pPr>
             <w:r>
               <w:rPr>
                 <w:rFonts w:hint="eastAsia"/>
@@ -4789,11 +3807,6 @@
             <w:tcW w:w="1162" w:type="dxa"/>
           </w:tcPr>
           <w:p>
-            <w:pPr>
-              <w:rPr>
-                <w:rFonts w:hint="eastAsia"/>
-              </w:rPr>
-            </w:pPr>
             <w:r>
               <w:rPr>
                 <w:rFonts w:hint="eastAsia"/>
@@ -4807,11 +3820,6 @@
             <w:tcW w:w="5225" w:type="dxa"/>
           </w:tcPr>
           <w:p>
-            <w:pPr>
-              <w:rPr>
-                <w:rFonts w:hint="eastAsia"/>
-              </w:rPr>
-            </w:pPr>
             <w:r>
               <w:rPr>
                 <w:rFonts w:hint="eastAsia"/>
@@ -4874,6 +3882,17 @@
         <w:t>Upper Transport Layer</w:t>
       </w:r>
     </w:p>
+    <w:p>
+      <w:pPr>
+        <w:pStyle w:val="2"/>
+        <w:rPr>
+          <w:rFonts w:hint="eastAsia"/>
+        </w:rPr>
+      </w:pPr>
+      <w:r>
+        <w:t>Upper Transport Access PDU</w:t>
+      </w:r>
+    </w:p>
     <w:tbl>
       <w:tblPr>
         <w:tblStyle w:val="a3"/>
@@ -4891,11 +3910,6 @@
             <w:shd w:val="clear" w:color="auto" w:fill="4472C4" w:themeFill="accent5"/>
           </w:tcPr>
           <w:p>
-            <w:pPr>
-              <w:rPr>
-                <w:rFonts w:hint="eastAsia"/>
-              </w:rPr>
-            </w:pPr>
             <w:r>
               <w:rPr>
                 <w:rFonts w:hint="eastAsia"/>
@@ -4913,11 +3927,6 @@
             <w:shd w:val="clear" w:color="auto" w:fill="4472C4" w:themeFill="accent5"/>
           </w:tcPr>
           <w:p>
-            <w:pPr>
-              <w:rPr>
-                <w:rFonts w:hint="eastAsia"/>
-              </w:rPr>
-            </w:pPr>
             <w:r>
               <w:rPr>
                 <w:rFonts w:hint="eastAsia"/>
@@ -4966,22 +3975,174 @@
             <w:tcW w:w="2588" w:type="dxa"/>
           </w:tcPr>
           <w:p>
+            <w:r>
+              <w:rPr>
+                <w:rFonts w:hint="eastAsia"/>
+              </w:rPr>
+              <w:t>Field Name</w:t>
+            </w:r>
+          </w:p>
+        </w:tc>
+        <w:tc>
+          <w:tcPr>
+            <w:tcW w:w="1096" w:type="dxa"/>
+          </w:tcPr>
+          <w:p>
+            <w:r>
+              <w:rPr>
+                <w:rFonts w:hint="eastAsia"/>
+              </w:rPr>
+              <w:t>Octets</w:t>
+            </w:r>
+          </w:p>
+        </w:tc>
+        <w:tc>
+          <w:tcPr>
+            <w:tcW w:w="4725" w:type="dxa"/>
+          </w:tcPr>
+          <w:p>
+            <w:r>
+              <w:rPr>
+                <w:rFonts w:hint="eastAsia"/>
+              </w:rPr>
+              <w:t>Notes</w:t>
+            </w:r>
+          </w:p>
+        </w:tc>
+      </w:tr>
+      <w:tr>
+        <w:tc>
+          <w:tcPr>
+            <w:tcW w:w="2588" w:type="dxa"/>
+            <w:shd w:val="clear" w:color="auto" w:fill="4472C4" w:themeFill="accent5"/>
+          </w:tcPr>
+          <w:p>
+            <w:r>
+              <w:rPr>
+                <w:rFonts w:hint="eastAsia"/>
+              </w:rPr>
+              <w:t>Encrypted Access Payload</w:t>
+            </w:r>
+          </w:p>
+        </w:tc>
+        <w:tc>
+          <w:tcPr>
+            <w:tcW w:w="1096" w:type="dxa"/>
+          </w:tcPr>
+          <w:p>
+            <w:r>
+              <w:rPr>
+                <w:rFonts w:hint="eastAsia"/>
+              </w:rPr>
+              <w:t>1 to 380</w:t>
+            </w:r>
+          </w:p>
+        </w:tc>
+        <w:tc>
+          <w:tcPr>
+            <w:tcW w:w="4725" w:type="dxa"/>
+          </w:tcPr>
+          <w:p>
+            <w:r>
+              <w:rPr>
+                <w:rFonts w:hint="eastAsia"/>
+              </w:rPr>
+              <w:t>The encrypted access payload</w:t>
+            </w:r>
+          </w:p>
+        </w:tc>
+      </w:tr>
+      <w:tr>
+        <w:tc>
+          <w:tcPr>
+            <w:tcW w:w="2588" w:type="dxa"/>
+            <w:shd w:val="clear" w:color="auto" w:fill="4472C4" w:themeFill="accent5"/>
+          </w:tcPr>
+          <w:p>
+            <w:proofErr w:type="spellStart"/>
+            <w:r>
+              <w:rPr>
+                <w:rFonts w:hint="eastAsia"/>
+              </w:rPr>
+              <w:t>TransMIC</w:t>
+            </w:r>
+            <w:proofErr w:type="spellEnd"/>
+          </w:p>
+        </w:tc>
+        <w:tc>
+          <w:tcPr>
+            <w:tcW w:w="1096" w:type="dxa"/>
+          </w:tcPr>
+          <w:p>
+            <w:r>
+              <w:rPr>
+                <w:rFonts w:hint="eastAsia"/>
+              </w:rPr>
+              <w:t>4 or 8</w:t>
+            </w:r>
+          </w:p>
+        </w:tc>
+        <w:tc>
+          <w:tcPr>
+            <w:tcW w:w="4725" w:type="dxa"/>
+          </w:tcPr>
+          <w:p>
+            <w:r>
+              <w:rPr>
+                <w:rFonts w:hint="eastAsia"/>
+              </w:rPr>
+              <w:t>The message integrity check value for the access payload</w:t>
+            </w:r>
+          </w:p>
+        </w:tc>
+      </w:tr>
+    </w:tbl>
+    <w:p>
+      <w:pPr>
+        <w:pStyle w:val="2"/>
+      </w:pPr>
+      <w:r>
+        <w:t>Upper Transport Control PDU</w:t>
+      </w:r>
+    </w:p>
+    <w:tbl>
+      <w:tblPr>
+        <w:tblStyle w:val="a3"/>
+        <w:tblW w:w="0" w:type="auto"/>
+        <w:tblLook w:val="04A0" w:firstRow="1" w:lastRow="0" w:firstColumn="1" w:lastColumn="0" w:noHBand="0" w:noVBand="1"/>
+      </w:tblPr>
+      <w:tblGrid>
+        <w:gridCol w:w="4148"/>
+        <w:gridCol w:w="4148"/>
+      </w:tblGrid>
+      <w:tr>
+        <w:tc>
+          <w:tcPr>
+            <w:tcW w:w="4148" w:type="dxa"/>
+            <w:shd w:val="clear" w:color="auto" w:fill="4472C4" w:themeFill="accent5"/>
+          </w:tcPr>
+          <w:p>
             <w:pPr>
               <w:rPr>
                 <w:rFonts w:hint="eastAsia"/>
+                <w:color w:val="4472C4" w:themeColor="accent5"/>
               </w:rPr>
             </w:pPr>
             <w:r>
               <w:rPr>
                 <w:rFonts w:hint="eastAsia"/>
               </w:rPr>
-              <w:t>Field Name</w:t>
-            </w:r>
-          </w:p>
-        </w:tc>
-        <w:tc>
-          <w:tcPr>
-            <w:tcW w:w="1096" w:type="dxa"/>
+              <w:t>Number</w:t>
+            </w:r>
+            <w:r>
+              <w:t xml:space="preserve"> of Packets</w:t>
+            </w:r>
+          </w:p>
+        </w:tc>
+        <w:tc>
+          <w:tcPr>
+            <w:tcW w:w="4148" w:type="dxa"/>
+            <w:shd w:val="clear" w:color="auto" w:fill="4472C4" w:themeFill="accent5"/>
           </w:tcPr>
           <w:p>
             <w:pPr>
@@ -4993,13 +4154,15 @@
               <w:rPr>
                 <w:rFonts w:hint="eastAsia"/>
               </w:rPr>
-              <w:t>Octets</w:t>
-            </w:r>
-          </w:p>
-        </w:tc>
-        <w:tc>
-          <w:tcPr>
-            <w:tcW w:w="4725" w:type="dxa"/>
+              <w:t>Transport Control PDU Payload Size</w:t>
+            </w:r>
+          </w:p>
+        </w:tc>
+      </w:tr>
+      <w:tr>
+        <w:tc>
+          <w:tcPr>
+            <w:tcW w:w="4148" w:type="dxa"/>
           </w:tcPr>
           <w:p>
             <w:pPr>
@@ -5008,19 +4171,13 @@
               </w:rPr>
             </w:pPr>
             <w:r>
-              <w:rPr>
-                <w:rFonts w:hint="eastAsia"/>
-              </w:rPr>
-              <w:t>Notes</w:t>
-            </w:r>
-          </w:p>
-        </w:tc>
-      </w:tr>
-      <w:tr>
-        <w:tc>
-          <w:tcPr>
-            <w:tcW w:w="2588" w:type="dxa"/>
-            <w:shd w:val="clear" w:color="auto" w:fill="4472C4" w:themeFill="accent5"/>
+              <w:t>1</w:t>
+            </w:r>
+          </w:p>
+        </w:tc>
+        <w:tc>
+          <w:tcPr>
+            <w:tcW w:w="4148" w:type="dxa"/>
           </w:tcPr>
           <w:p>
             <w:pPr>
@@ -5032,13 +4189,24 @@
               <w:rPr>
                 <w:rFonts w:hint="eastAsia"/>
               </w:rPr>
-              <w:t>Encrypted Access Payload</w:t>
-            </w:r>
-          </w:p>
-        </w:tc>
-        <w:tc>
-          <w:tcPr>
-            <w:tcW w:w="1096" w:type="dxa"/>
+              <w:t>11(</w:t>
+            </w:r>
+            <w:r>
+              <w:t>Unsegmented</w:t>
+            </w:r>
+            <w:r>
+              <w:rPr>
+                <w:rFonts w:hint="eastAsia"/>
+              </w:rPr>
+              <w:t>)</w:t>
+            </w:r>
+          </w:p>
+        </w:tc>
+      </w:tr>
+      <w:tr>
+        <w:tc>
+          <w:tcPr>
+            <w:tcW w:w="4148" w:type="dxa"/>
           </w:tcPr>
           <w:p>
             <w:pPr>
@@ -5050,13 +4218,13 @@
               <w:rPr>
                 <w:rFonts w:hint="eastAsia"/>
               </w:rPr>
-              <w:t>1 to 380</w:t>
-            </w:r>
-          </w:p>
-        </w:tc>
-        <w:tc>
-          <w:tcPr>
-            <w:tcW w:w="4725" w:type="dxa"/>
+              <w:t>1</w:t>
+            </w:r>
+          </w:p>
+        </w:tc>
+        <w:tc>
+          <w:tcPr>
+            <w:tcW w:w="4148" w:type="dxa"/>
           </w:tcPr>
           <w:p>
             <w:pPr>
@@ -5068,16 +4236,24 @@
               <w:rPr>
                 <w:rFonts w:hint="eastAsia"/>
               </w:rPr>
-              <w:t>The encrypted access payload</w:t>
-            </w:r>
-          </w:p>
-        </w:tc>
-      </w:tr>
-      <w:tr>
-        <w:tc>
-          <w:tcPr>
-            <w:tcW w:w="2588" w:type="dxa"/>
-            <w:shd w:val="clear" w:color="auto" w:fill="4472C4" w:themeFill="accent5"/>
+              <w:t>8(</w:t>
+            </w:r>
+            <w:r>
+              <w:t>Segmented</w:t>
+            </w:r>
+            <w:r>
+              <w:rPr>
+                <w:rFonts w:hint="eastAsia"/>
+              </w:rPr>
+              <w:t>)</w:t>
+            </w:r>
+          </w:p>
+        </w:tc>
+      </w:tr>
+      <w:tr>
+        <w:tc>
+          <w:tcPr>
+            <w:tcW w:w="4148" w:type="dxa"/>
           </w:tcPr>
           <w:p>
             <w:pPr>
@@ -5085,19 +4261,17 @@
                 <w:rFonts w:hint="eastAsia"/>
               </w:rPr>
             </w:pPr>
-            <w:proofErr w:type="spellStart"/>
-            <w:r>
-              <w:rPr>
-                <w:rFonts w:hint="eastAsia"/>
-              </w:rPr>
-              <w:t>TransMIC</w:t>
-            </w:r>
-            <w:proofErr w:type="spellEnd"/>
-          </w:p>
-        </w:tc>
-        <w:tc>
-          <w:tcPr>
-            <w:tcW w:w="1096" w:type="dxa"/>
+            <w:r>
+              <w:rPr>
+                <w:rFonts w:hint="eastAsia"/>
+              </w:rPr>
+              <w:t>2</w:t>
+            </w:r>
+          </w:p>
+        </w:tc>
+        <w:tc>
+          <w:tcPr>
+            <w:tcW w:w="4148" w:type="dxa"/>
           </w:tcPr>
           <w:p>
             <w:pPr>
@@ -5109,13 +4283,15 @@
               <w:rPr>
                 <w:rFonts w:hint="eastAsia"/>
               </w:rPr>
-              <w:t>4 or 8</w:t>
-            </w:r>
-          </w:p>
-        </w:tc>
-        <w:tc>
-          <w:tcPr>
-            <w:tcW w:w="4725" w:type="dxa"/>
+              <w:t>16</w:t>
+            </w:r>
+          </w:p>
+        </w:tc>
+      </w:tr>
+      <w:tr>
+        <w:tc>
+          <w:tcPr>
+            <w:tcW w:w="4148" w:type="dxa"/>
           </w:tcPr>
           <w:p>
             <w:pPr>
@@ -5127,7 +4303,104 @@
               <w:rPr>
                 <w:rFonts w:hint="eastAsia"/>
               </w:rPr>
-              <w:t>The message integrity check value for the access payload</w:t>
+              <w:t>3</w:t>
+            </w:r>
+          </w:p>
+        </w:tc>
+        <w:tc>
+          <w:tcPr>
+            <w:tcW w:w="4148" w:type="dxa"/>
+          </w:tcPr>
+          <w:p>
+            <w:pPr>
+              <w:rPr>
+                <w:rFonts w:hint="eastAsia"/>
+              </w:rPr>
+            </w:pPr>
+            <w:r>
+              <w:rPr>
+                <w:rFonts w:hint="eastAsia"/>
+              </w:rPr>
+              <w:t>24</w:t>
+            </w:r>
+          </w:p>
+        </w:tc>
+      </w:tr>
+      <w:tr>
+        <w:tc>
+          <w:tcPr>
+            <w:tcW w:w="4148" w:type="dxa"/>
+          </w:tcPr>
+          <w:p>
+            <w:pPr>
+              <w:rPr>
+                <w:rFonts w:hint="eastAsia"/>
+              </w:rPr>
+            </w:pPr>
+            <w:r>
+              <w:t>N</w:t>
+            </w:r>
+          </w:p>
+        </w:tc>
+        <w:tc>
+          <w:tcPr>
+            <w:tcW w:w="4148" w:type="dxa"/>
+          </w:tcPr>
+          <w:p>
+            <w:pPr>
+              <w:rPr>
+                <w:rFonts w:hint="eastAsia"/>
+              </w:rPr>
+            </w:pPr>
+            <w:r>
+              <w:t>n</w:t>
+            </w:r>
+            <w:r>
+              <w:rPr>
+                <w:rFonts w:hint="eastAsia"/>
+              </w:rPr>
+              <w:t>*</w:t>
+            </w:r>
+            <w:r>
+              <w:t>8</w:t>
+            </w:r>
+          </w:p>
+        </w:tc>
+      </w:tr>
+      <w:tr>
+        <w:tc>
+          <w:tcPr>
+            <w:tcW w:w="4148" w:type="dxa"/>
+          </w:tcPr>
+          <w:p>
+            <w:pPr>
+              <w:rPr>
+                <w:rFonts w:hint="eastAsia"/>
+              </w:rPr>
+            </w:pPr>
+            <w:r>
+              <w:rPr>
+                <w:rFonts w:hint="eastAsia"/>
+              </w:rPr>
+              <w:t>32</w:t>
+            </w:r>
+          </w:p>
+        </w:tc>
+        <w:tc>
+          <w:tcPr>
+            <w:tcW w:w="4148" w:type="dxa"/>
+          </w:tcPr>
+          <w:p>
+            <w:pPr>
+              <w:rPr>
+                <w:rFonts w:hint="eastAsia"/>
+              </w:rPr>
+            </w:pPr>
+            <w:r>
+              <w:rPr>
+                <w:rFonts w:hint="eastAsia"/>
+              </w:rPr>
+              <w:t>256</w:t>
             </w:r>
           </w:p>
         </w:tc>
@@ -5139,8 +4412,6 @@
           <w:rFonts w:hint="eastAsia"/>
         </w:rPr>
       </w:pPr>
-      <w:bookmarkStart w:id="0" w:name="_GoBack"/>
-      <w:bookmarkEnd w:id="0"/>
     </w:p>
     <w:sectPr>
       <w:pgSz w:w="11906" w:h="16838"/>

--- a/mesh pdu.docx
+++ b/mesh pdu.docx
@@ -5,9 +5,6 @@
     <w:p>
       <w:pPr>
         <w:pStyle w:val="1"/>
-        <w:rPr>
-          <w:rFonts w:hint="eastAsia"/>
-        </w:rPr>
       </w:pPr>
     </w:p>
     <w:p>
@@ -236,8 +233,2562 @@
           </w:p>
         </w:tc>
       </w:tr>
+      <w:tr>
+        <w:tc>
+          <w:tcPr>
+            <w:tcW w:w="2074" w:type="dxa"/>
+          </w:tcPr>
+          <w:p>
+            <w:r>
+              <w:rPr>
+                <w:rFonts w:hint="eastAsia"/>
+              </w:rPr>
+              <w:t>0xXX</w:t>
+            </w:r>
+          </w:p>
+        </w:tc>
+        <w:tc>
+          <w:tcPr>
+            <w:tcW w:w="2074" w:type="dxa"/>
+          </w:tcPr>
+          <w:p>
+            <w:r>
+              <w:rPr>
+                <w:rFonts w:hint="eastAsia"/>
+              </w:rPr>
+              <w:t>&lt;&lt;</w:t>
+            </w:r>
+            <w:r>
+              <w:t>PB-ADV</w:t>
+            </w:r>
+            <w:r>
+              <w:rPr>
+                <w:rFonts w:hint="eastAsia"/>
+              </w:rPr>
+              <w:t>&gt;&gt;</w:t>
+            </w:r>
+          </w:p>
+        </w:tc>
+        <w:tc>
+          <w:tcPr>
+            <w:tcW w:w="2074" w:type="dxa"/>
+          </w:tcPr>
+          <w:p>
+            <w:r>
+              <w:rPr>
+                <w:rFonts w:hint="eastAsia"/>
+              </w:rPr>
+              <w:t>PB-ADV PDU</w:t>
+            </w:r>
+          </w:p>
+        </w:tc>
+      </w:tr>
+      <w:tr>
+        <w:tc>
+          <w:tcPr>
+            <w:tcW w:w="2074" w:type="dxa"/>
+          </w:tcPr>
+          <w:p>
+            <w:r>
+              <w:rPr>
+                <w:rFonts w:hint="eastAsia"/>
+              </w:rPr>
+              <w:t>0xXX</w:t>
+            </w:r>
+          </w:p>
+        </w:tc>
+        <w:tc>
+          <w:tcPr>
+            <w:tcW w:w="2074" w:type="dxa"/>
+          </w:tcPr>
+          <w:p>
+            <w:r>
+              <w:rPr>
+                <w:rFonts w:hint="eastAsia"/>
+              </w:rPr>
+              <w:t>&lt;&lt;</w:t>
+            </w:r>
+            <w:r>
+              <w:t>Mesh Beacon</w:t>
+            </w:r>
+            <w:r>
+              <w:rPr>
+                <w:rFonts w:hint="eastAsia"/>
+              </w:rPr>
+              <w:t>&gt;&gt;</w:t>
+            </w:r>
+          </w:p>
+        </w:tc>
+        <w:tc>
+          <w:tcPr>
+            <w:tcW w:w="2074" w:type="dxa"/>
+          </w:tcPr>
+          <w:p>
+            <w:r>
+              <w:rPr>
+                <w:rFonts w:hint="eastAsia"/>
+              </w:rPr>
+              <w:t>Beacon PDU</w:t>
+            </w:r>
+          </w:p>
+        </w:tc>
+      </w:tr>
     </w:tbl>
     <w:p/>
+    <w:p>
+      <w:pPr>
+        <w:pStyle w:val="1"/>
+      </w:pPr>
+      <w:r>
+        <w:rPr>
+          <w:rFonts w:hint="eastAsia"/>
+        </w:rPr>
+        <w:t>Beacon PDU</w:t>
+      </w:r>
+    </w:p>
+    <w:tbl>
+      <w:tblPr>
+        <w:tblStyle w:val="a3"/>
+        <w:tblW w:w="0" w:type="auto"/>
+        <w:tblLook w:val="04A0" w:firstRow="1" w:lastRow="0" w:firstColumn="1" w:lastColumn="0" w:noHBand="0" w:noVBand="1"/>
+      </w:tblPr>
+      <w:tblGrid>
+        <w:gridCol w:w="4148"/>
+        <w:gridCol w:w="4148"/>
+      </w:tblGrid>
+      <w:tr>
+        <w:tc>
+          <w:tcPr>
+            <w:tcW w:w="4148" w:type="dxa"/>
+            <w:shd w:val="clear" w:color="auto" w:fill="2E74B5" w:themeFill="accent1" w:themeFillShade="BF"/>
+          </w:tcPr>
+          <w:p>
+            <w:r>
+              <w:rPr>
+                <w:rFonts w:hint="eastAsia"/>
+              </w:rPr>
+              <w:t>Beacon Type</w:t>
+            </w:r>
+          </w:p>
+        </w:tc>
+        <w:tc>
+          <w:tcPr>
+            <w:tcW w:w="4148" w:type="dxa"/>
+            <w:shd w:val="clear" w:color="auto" w:fill="2E74B5" w:themeFill="accent1" w:themeFillShade="BF"/>
+          </w:tcPr>
+          <w:p>
+            <w:r>
+              <w:rPr>
+                <w:rFonts w:hint="eastAsia"/>
+              </w:rPr>
+              <w:t>Beacon Data</w:t>
+            </w:r>
+          </w:p>
+        </w:tc>
+      </w:tr>
+    </w:tbl>
+    <w:p>
+      <w:pPr>
+        <w:pStyle w:val="1"/>
+      </w:pPr>
+      <w:r>
+        <w:rPr>
+          <w:rFonts w:hint="eastAsia"/>
+        </w:rPr>
+        <w:t>PB-ADV PDU</w:t>
+      </w:r>
+    </w:p>
+    <w:tbl>
+      <w:tblPr>
+        <w:tblStyle w:val="a3"/>
+        <w:tblW w:w="0" w:type="auto"/>
+        <w:tblLook w:val="04A0" w:firstRow="1" w:lastRow="0" w:firstColumn="1" w:lastColumn="0" w:noHBand="0" w:noVBand="1"/>
+      </w:tblPr>
+      <w:tblGrid>
+        <w:gridCol w:w="2765"/>
+        <w:gridCol w:w="2765"/>
+        <w:gridCol w:w="2766"/>
+      </w:tblGrid>
+      <w:tr>
+        <w:tc>
+          <w:tcPr>
+            <w:tcW w:w="2765" w:type="dxa"/>
+            <w:shd w:val="clear" w:color="auto" w:fill="2E74B5" w:themeFill="accent1" w:themeFillShade="BF"/>
+          </w:tcPr>
+          <w:p>
+            <w:r>
+              <w:rPr>
+                <w:rFonts w:hint="eastAsia"/>
+              </w:rPr>
+              <w:t>Link ID</w:t>
+            </w:r>
+          </w:p>
+        </w:tc>
+        <w:tc>
+          <w:tcPr>
+            <w:tcW w:w="2765" w:type="dxa"/>
+            <w:shd w:val="clear" w:color="auto" w:fill="2E74B5" w:themeFill="accent1" w:themeFillShade="BF"/>
+          </w:tcPr>
+          <w:p>
+            <w:r>
+              <w:rPr>
+                <w:rFonts w:hint="eastAsia"/>
+              </w:rPr>
+              <w:t>Transaction Number</w:t>
+            </w:r>
+          </w:p>
+        </w:tc>
+        <w:tc>
+          <w:tcPr>
+            <w:tcW w:w="2766" w:type="dxa"/>
+            <w:shd w:val="clear" w:color="auto" w:fill="2E74B5" w:themeFill="accent1" w:themeFillShade="BF"/>
+          </w:tcPr>
+          <w:p>
+            <w:r>
+              <w:rPr>
+                <w:rFonts w:hint="eastAsia"/>
+              </w:rPr>
+              <w:t>Generic Provisioning PDU</w:t>
+            </w:r>
+          </w:p>
+        </w:tc>
+      </w:tr>
+    </w:tbl>
+    <w:p/>
+    <w:tbl>
+      <w:tblPr>
+        <w:tblStyle w:val="a3"/>
+        <w:tblW w:w="0" w:type="auto"/>
+        <w:tblLook w:val="04A0" w:firstRow="1" w:lastRow="0" w:firstColumn="1" w:lastColumn="0" w:noHBand="0" w:noVBand="1"/>
+      </w:tblPr>
+      <w:tblGrid>
+        <w:gridCol w:w="2566"/>
+        <w:gridCol w:w="1375"/>
+        <w:gridCol w:w="4276"/>
+      </w:tblGrid>
+      <w:tr>
+        <w:tc>
+          <w:tcPr>
+            <w:tcW w:w="2566" w:type="dxa"/>
+            <w:shd w:val="clear" w:color="auto" w:fill="2E74B5" w:themeFill="accent1" w:themeFillShade="BF"/>
+          </w:tcPr>
+          <w:p>
+            <w:r>
+              <w:t>Field</w:t>
+            </w:r>
+          </w:p>
+        </w:tc>
+        <w:tc>
+          <w:tcPr>
+            <w:tcW w:w="1375" w:type="dxa"/>
+            <w:shd w:val="clear" w:color="auto" w:fill="2E74B5" w:themeFill="accent1" w:themeFillShade="BF"/>
+          </w:tcPr>
+          <w:p>
+            <w:r>
+              <w:t>Size(octets)</w:t>
+            </w:r>
+          </w:p>
+        </w:tc>
+        <w:tc>
+          <w:tcPr>
+            <w:tcW w:w="4276" w:type="dxa"/>
+            <w:shd w:val="clear" w:color="auto" w:fill="2E74B5" w:themeFill="accent1" w:themeFillShade="BF"/>
+          </w:tcPr>
+          <w:p>
+            <w:pPr>
+              <w:rPr>
+                <w:rFonts w:hint="eastAsia"/>
+              </w:rPr>
+            </w:pPr>
+            <w:r>
+              <w:rPr>
+                <w:rFonts w:hint="eastAsia"/>
+              </w:rPr>
+              <w:t>Description</w:t>
+            </w:r>
+          </w:p>
+        </w:tc>
+      </w:tr>
+      <w:tr>
+        <w:tc>
+          <w:tcPr>
+            <w:tcW w:w="2566" w:type="dxa"/>
+          </w:tcPr>
+          <w:p>
+            <w:r>
+              <w:rPr>
+                <w:rFonts w:hint="eastAsia"/>
+              </w:rPr>
+              <w:t>Link ID</w:t>
+            </w:r>
+          </w:p>
+        </w:tc>
+        <w:tc>
+          <w:tcPr>
+            <w:tcW w:w="1375" w:type="dxa"/>
+          </w:tcPr>
+          <w:p>
+            <w:r>
+              <w:rPr>
+                <w:rFonts w:hint="eastAsia"/>
+              </w:rPr>
+              <w:t>4</w:t>
+            </w:r>
+          </w:p>
+        </w:tc>
+        <w:tc>
+          <w:tcPr>
+            <w:tcW w:w="4276" w:type="dxa"/>
+          </w:tcPr>
+          <w:p>
+            <w:r>
+              <w:rPr>
+                <w:rFonts w:hint="eastAsia"/>
+              </w:rPr>
+              <w:t>The identifier of a link</w:t>
+            </w:r>
+          </w:p>
+        </w:tc>
+      </w:tr>
+      <w:tr>
+        <w:tc>
+          <w:tcPr>
+            <w:tcW w:w="2566" w:type="dxa"/>
+          </w:tcPr>
+          <w:p>
+            <w:r>
+              <w:t>Transaction Number</w:t>
+            </w:r>
+          </w:p>
+        </w:tc>
+        <w:tc>
+          <w:tcPr>
+            <w:tcW w:w="1375" w:type="dxa"/>
+          </w:tcPr>
+          <w:p>
+            <w:r>
+              <w:rPr>
+                <w:rFonts w:hint="eastAsia"/>
+              </w:rPr>
+              <w:t>1</w:t>
+            </w:r>
+          </w:p>
+        </w:tc>
+        <w:tc>
+          <w:tcPr>
+            <w:tcW w:w="4276" w:type="dxa"/>
+          </w:tcPr>
+          <w:p>
+            <w:r>
+              <w:rPr>
+                <w:rFonts w:hint="eastAsia"/>
+              </w:rPr>
+              <w:t>The number for identifying a transaction</w:t>
+            </w:r>
+          </w:p>
+        </w:tc>
+      </w:tr>
+      <w:tr>
+        <w:tc>
+          <w:tcPr>
+            <w:tcW w:w="2566" w:type="dxa"/>
+          </w:tcPr>
+          <w:p>
+            <w:r>
+              <w:t>Generic Provisioning PDU</w:t>
+            </w:r>
+          </w:p>
+        </w:tc>
+        <w:tc>
+          <w:tcPr>
+            <w:tcW w:w="1375" w:type="dxa"/>
+          </w:tcPr>
+          <w:p>
+            <w:r>
+              <w:rPr>
+                <w:rFonts w:hint="eastAsia"/>
+              </w:rPr>
+              <w:t>1-24</w:t>
+            </w:r>
+          </w:p>
+        </w:tc>
+        <w:tc>
+          <w:tcPr>
+            <w:tcW w:w="4276" w:type="dxa"/>
+          </w:tcPr>
+          <w:p>
+            <w:r>
+              <w:rPr>
+                <w:rFonts w:hint="eastAsia"/>
+              </w:rPr>
+              <w:t>Generic Provisioning PDU being transferred</w:t>
+            </w:r>
+          </w:p>
+        </w:tc>
+      </w:tr>
+    </w:tbl>
+    <w:p>
+      <w:pPr>
+        <w:pStyle w:val="2"/>
+      </w:pPr>
+      <w:r>
+        <w:rPr>
+          <w:rFonts w:hint="eastAsia"/>
+        </w:rPr>
+        <w:t>Generic Provisioning PDU</w:t>
+      </w:r>
+    </w:p>
+    <w:tbl>
+      <w:tblPr>
+        <w:tblStyle w:val="a3"/>
+        <w:tblW w:w="0" w:type="auto"/>
+        <w:tblLook w:val="04A0" w:firstRow="1" w:lastRow="0" w:firstColumn="1" w:lastColumn="0" w:noHBand="0" w:noVBand="1"/>
+      </w:tblPr>
+      <w:tblGrid>
+        <w:gridCol w:w="4148"/>
+        <w:gridCol w:w="4148"/>
+      </w:tblGrid>
+      <w:tr>
+        <w:tc>
+          <w:tcPr>
+            <w:tcW w:w="4148" w:type="dxa"/>
+            <w:shd w:val="clear" w:color="auto" w:fill="2E74B5" w:themeFill="accent1" w:themeFillShade="BF"/>
+          </w:tcPr>
+          <w:p>
+            <w:pPr>
+              <w:rPr>
+                <w:rFonts w:hint="eastAsia"/>
+              </w:rPr>
+            </w:pPr>
+            <w:r>
+              <w:rPr>
+                <w:rFonts w:hint="eastAsia"/>
+              </w:rPr>
+              <w:t>Generic Provisioning Control</w:t>
+            </w:r>
+          </w:p>
+        </w:tc>
+        <w:tc>
+          <w:tcPr>
+            <w:tcW w:w="4148" w:type="dxa"/>
+            <w:shd w:val="clear" w:color="auto" w:fill="2E74B5" w:themeFill="accent1" w:themeFillShade="BF"/>
+          </w:tcPr>
+          <w:p>
+            <w:pPr>
+              <w:rPr>
+                <w:rFonts w:hint="eastAsia"/>
+              </w:rPr>
+            </w:pPr>
+            <w:r>
+              <w:rPr>
+                <w:rFonts w:hint="eastAsia"/>
+              </w:rPr>
+              <w:t>Generic Provisioning Payload</w:t>
+            </w:r>
+          </w:p>
+        </w:tc>
+      </w:tr>
+    </w:tbl>
+    <w:p/>
+    <w:tbl>
+      <w:tblPr>
+        <w:tblStyle w:val="a3"/>
+        <w:tblW w:w="8075" w:type="dxa"/>
+        <w:tblLook w:val="04A0" w:firstRow="1" w:lastRow="0" w:firstColumn="1" w:lastColumn="0" w:noHBand="0" w:noVBand="1"/>
+      </w:tblPr>
+      <w:tblGrid>
+        <w:gridCol w:w="2859"/>
+        <w:gridCol w:w="1375"/>
+        <w:gridCol w:w="3841"/>
+      </w:tblGrid>
+      <w:tr>
+        <w:tc>
+          <w:tcPr>
+            <w:tcW w:w="2859" w:type="dxa"/>
+            <w:shd w:val="clear" w:color="auto" w:fill="2E74B5" w:themeFill="accent1" w:themeFillShade="BF"/>
+          </w:tcPr>
+          <w:p>
+            <w:pPr>
+              <w:rPr>
+                <w:rFonts w:hint="eastAsia"/>
+              </w:rPr>
+            </w:pPr>
+            <w:r>
+              <w:rPr>
+                <w:rFonts w:hint="eastAsia"/>
+              </w:rPr>
+              <w:lastRenderedPageBreak/>
+              <w:t>Field</w:t>
+            </w:r>
+          </w:p>
+        </w:tc>
+        <w:tc>
+          <w:tcPr>
+            <w:tcW w:w="1375" w:type="dxa"/>
+            <w:shd w:val="clear" w:color="auto" w:fill="2E74B5" w:themeFill="accent1" w:themeFillShade="BF"/>
+          </w:tcPr>
+          <w:p>
+            <w:pPr>
+              <w:rPr>
+                <w:rFonts w:hint="eastAsia"/>
+              </w:rPr>
+            </w:pPr>
+            <w:r>
+              <w:rPr>
+                <w:rFonts w:hint="eastAsia"/>
+              </w:rPr>
+              <w:t>Size(</w:t>
+            </w:r>
+            <w:r>
+              <w:t>octets</w:t>
+            </w:r>
+            <w:r>
+              <w:rPr>
+                <w:rFonts w:hint="eastAsia"/>
+              </w:rPr>
+              <w:t>)</w:t>
+            </w:r>
+          </w:p>
+        </w:tc>
+        <w:tc>
+          <w:tcPr>
+            <w:tcW w:w="3841" w:type="dxa"/>
+            <w:shd w:val="clear" w:color="auto" w:fill="2E74B5" w:themeFill="accent1" w:themeFillShade="BF"/>
+          </w:tcPr>
+          <w:p>
+            <w:pPr>
+              <w:rPr>
+                <w:rFonts w:hint="eastAsia"/>
+              </w:rPr>
+            </w:pPr>
+            <w:r>
+              <w:rPr>
+                <w:rFonts w:hint="eastAsia"/>
+              </w:rPr>
+              <w:t>Description</w:t>
+            </w:r>
+          </w:p>
+        </w:tc>
+      </w:tr>
+      <w:tr>
+        <w:tc>
+          <w:tcPr>
+            <w:tcW w:w="2859" w:type="dxa"/>
+          </w:tcPr>
+          <w:p>
+            <w:pPr>
+              <w:rPr>
+                <w:rFonts w:hint="eastAsia"/>
+              </w:rPr>
+            </w:pPr>
+            <w:r>
+              <w:rPr>
+                <w:rFonts w:hint="eastAsia"/>
+              </w:rPr>
+              <w:t>Generic Provisioning Control</w:t>
+            </w:r>
+          </w:p>
+        </w:tc>
+        <w:tc>
+          <w:tcPr>
+            <w:tcW w:w="1375" w:type="dxa"/>
+          </w:tcPr>
+          <w:p>
+            <w:pPr>
+              <w:rPr>
+                <w:rFonts w:hint="eastAsia"/>
+              </w:rPr>
+            </w:pPr>
+            <w:r>
+              <w:rPr>
+                <w:rFonts w:hint="eastAsia"/>
+              </w:rPr>
+              <w:t>1-17</w:t>
+            </w:r>
+          </w:p>
+        </w:tc>
+        <w:tc>
+          <w:tcPr>
+            <w:tcW w:w="3841" w:type="dxa"/>
+          </w:tcPr>
+          <w:p>
+            <w:pPr>
+              <w:rPr>
+                <w:rFonts w:hint="eastAsia"/>
+              </w:rPr>
+            </w:pPr>
+            <w:r>
+              <w:rPr>
+                <w:rFonts w:hint="eastAsia"/>
+              </w:rPr>
+              <w:t>Generic Provisioning Control field</w:t>
+            </w:r>
+          </w:p>
+        </w:tc>
+      </w:tr>
+      <w:tr>
+        <w:tc>
+          <w:tcPr>
+            <w:tcW w:w="2859" w:type="dxa"/>
+          </w:tcPr>
+          <w:p>
+            <w:pPr>
+              <w:rPr>
+                <w:rFonts w:hint="eastAsia"/>
+              </w:rPr>
+            </w:pPr>
+            <w:r>
+              <w:rPr>
+                <w:rFonts w:hint="eastAsia"/>
+              </w:rPr>
+              <w:t>Generic Provisioning Payload</w:t>
+            </w:r>
+          </w:p>
+        </w:tc>
+        <w:tc>
+          <w:tcPr>
+            <w:tcW w:w="1375" w:type="dxa"/>
+          </w:tcPr>
+          <w:p>
+            <w:pPr>
+              <w:rPr>
+                <w:rFonts w:hint="eastAsia"/>
+              </w:rPr>
+            </w:pPr>
+            <w:r>
+              <w:rPr>
+                <w:rFonts w:hint="eastAsia"/>
+              </w:rPr>
+              <w:t>0-64</w:t>
+            </w:r>
+          </w:p>
+        </w:tc>
+        <w:tc>
+          <w:tcPr>
+            <w:tcW w:w="3841" w:type="dxa"/>
+          </w:tcPr>
+          <w:p>
+            <w:pPr>
+              <w:rPr>
+                <w:rFonts w:hint="eastAsia"/>
+              </w:rPr>
+            </w:pPr>
+            <w:r>
+              <w:rPr>
+                <w:rFonts w:hint="eastAsia"/>
+              </w:rPr>
+              <w:t>Generic Provisioning Payload(segments of the provisioning PDU)</w:t>
+            </w:r>
+          </w:p>
+        </w:tc>
+      </w:tr>
+    </w:tbl>
+    <w:p>
+      <w:r>
+        <w:t>The two least significant bits of the first octet of the Generic Provisioning Control field contain a Generic Provisioning Control Format (GPCF) field that determines the format of the Generic Provisioning Control field.</w:t>
+      </w:r>
+    </w:p>
+    <w:tbl>
+      <w:tblPr>
+        <w:tblStyle w:val="a3"/>
+        <w:tblW w:w="0" w:type="auto"/>
+        <w:tblLook w:val="04A0" w:firstRow="1" w:lastRow="0" w:firstColumn="1" w:lastColumn="0" w:noHBand="0" w:noVBand="1"/>
+      </w:tblPr>
+      <w:tblGrid>
+        <w:gridCol w:w="4148"/>
+        <w:gridCol w:w="4148"/>
+      </w:tblGrid>
+      <w:tr>
+        <w:tc>
+          <w:tcPr>
+            <w:tcW w:w="4148" w:type="dxa"/>
+            <w:shd w:val="clear" w:color="auto" w:fill="2E74B5" w:themeFill="accent1" w:themeFillShade="BF"/>
+          </w:tcPr>
+          <w:p>
+            <w:pPr>
+              <w:rPr>
+                <w:rFonts w:hint="eastAsia"/>
+              </w:rPr>
+            </w:pPr>
+            <w:r>
+              <w:rPr>
+                <w:rFonts w:hint="eastAsia"/>
+              </w:rPr>
+              <w:t>Value</w:t>
+            </w:r>
+          </w:p>
+        </w:tc>
+        <w:tc>
+          <w:tcPr>
+            <w:tcW w:w="4148" w:type="dxa"/>
+            <w:shd w:val="clear" w:color="auto" w:fill="2E74B5" w:themeFill="accent1" w:themeFillShade="BF"/>
+          </w:tcPr>
+          <w:p>
+            <w:pPr>
+              <w:rPr>
+                <w:rFonts w:hint="eastAsia"/>
+              </w:rPr>
+            </w:pPr>
+            <w:r>
+              <w:rPr>
+                <w:rFonts w:hint="eastAsia"/>
+              </w:rPr>
+              <w:t>Description</w:t>
+            </w:r>
+          </w:p>
+        </w:tc>
+      </w:tr>
+      <w:tr>
+        <w:tc>
+          <w:tcPr>
+            <w:tcW w:w="4148" w:type="dxa"/>
+          </w:tcPr>
+          <w:p>
+            <w:pPr>
+              <w:rPr>
+                <w:rFonts w:hint="eastAsia"/>
+              </w:rPr>
+            </w:pPr>
+            <w:r>
+              <w:rPr>
+                <w:rFonts w:hint="eastAsia"/>
+              </w:rPr>
+              <w:t>0b00</w:t>
+            </w:r>
+          </w:p>
+        </w:tc>
+        <w:tc>
+          <w:tcPr>
+            <w:tcW w:w="4148" w:type="dxa"/>
+          </w:tcPr>
+          <w:p>
+            <w:pPr>
+              <w:rPr>
+                <w:rFonts w:hint="eastAsia"/>
+              </w:rPr>
+            </w:pPr>
+            <w:r>
+              <w:rPr>
+                <w:rFonts w:hint="eastAsia"/>
+              </w:rPr>
+              <w:t>Transaction Start</w:t>
+            </w:r>
+          </w:p>
+        </w:tc>
+      </w:tr>
+      <w:tr>
+        <w:tc>
+          <w:tcPr>
+            <w:tcW w:w="4148" w:type="dxa"/>
+          </w:tcPr>
+          <w:p>
+            <w:pPr>
+              <w:rPr>
+                <w:rFonts w:hint="eastAsia"/>
+              </w:rPr>
+            </w:pPr>
+            <w:r>
+              <w:rPr>
+                <w:rFonts w:hint="eastAsia"/>
+              </w:rPr>
+              <w:t>0b01</w:t>
+            </w:r>
+          </w:p>
+        </w:tc>
+        <w:tc>
+          <w:tcPr>
+            <w:tcW w:w="4148" w:type="dxa"/>
+          </w:tcPr>
+          <w:p>
+            <w:pPr>
+              <w:rPr>
+                <w:rFonts w:hint="eastAsia"/>
+              </w:rPr>
+            </w:pPr>
+            <w:r>
+              <w:rPr>
+                <w:rFonts w:hint="eastAsia"/>
+              </w:rPr>
+              <w:t>Transaction Acknowledgment</w:t>
+            </w:r>
+          </w:p>
+        </w:tc>
+      </w:tr>
+      <w:tr>
+        <w:tc>
+          <w:tcPr>
+            <w:tcW w:w="4148" w:type="dxa"/>
+          </w:tcPr>
+          <w:p>
+            <w:pPr>
+              <w:rPr>
+                <w:rFonts w:hint="eastAsia"/>
+              </w:rPr>
+            </w:pPr>
+            <w:r>
+              <w:rPr>
+                <w:rFonts w:hint="eastAsia"/>
+              </w:rPr>
+              <w:t>0b10</w:t>
+            </w:r>
+          </w:p>
+        </w:tc>
+        <w:tc>
+          <w:tcPr>
+            <w:tcW w:w="4148" w:type="dxa"/>
+          </w:tcPr>
+          <w:p>
+            <w:pPr>
+              <w:rPr>
+                <w:rFonts w:hint="eastAsia"/>
+              </w:rPr>
+            </w:pPr>
+            <w:r>
+              <w:rPr>
+                <w:rFonts w:hint="eastAsia"/>
+              </w:rPr>
+              <w:t>Transaction Continuation</w:t>
+            </w:r>
+          </w:p>
+        </w:tc>
+      </w:tr>
+      <w:tr>
+        <w:tc>
+          <w:tcPr>
+            <w:tcW w:w="4148" w:type="dxa"/>
+          </w:tcPr>
+          <w:p>
+            <w:pPr>
+              <w:rPr>
+                <w:rFonts w:hint="eastAsia"/>
+              </w:rPr>
+            </w:pPr>
+            <w:r>
+              <w:rPr>
+                <w:rFonts w:hint="eastAsia"/>
+              </w:rPr>
+              <w:t>0b11</w:t>
+            </w:r>
+          </w:p>
+        </w:tc>
+        <w:tc>
+          <w:tcPr>
+            <w:tcW w:w="4148" w:type="dxa"/>
+          </w:tcPr>
+          <w:p>
+            <w:pPr>
+              <w:rPr>
+                <w:rFonts w:hint="eastAsia"/>
+              </w:rPr>
+            </w:pPr>
+            <w:r>
+              <w:rPr>
+                <w:rFonts w:hint="eastAsia"/>
+              </w:rPr>
+              <w:t>Provisioning Bearer Control</w:t>
+            </w:r>
+          </w:p>
+        </w:tc>
+      </w:tr>
+    </w:tbl>
+    <w:p>
+      <w:pPr>
+        <w:pStyle w:val="3"/>
+      </w:pPr>
+      <w:r>
+        <w:rPr>
+          <w:rFonts w:hint="eastAsia"/>
+        </w:rPr>
+        <w:t>Transition Start PDU</w:t>
+      </w:r>
+    </w:p>
+    <w:tbl>
+      <w:tblPr>
+        <w:tblStyle w:val="a3"/>
+        <w:tblW w:w="0" w:type="auto"/>
+        <w:tblLook w:val="04A0" w:firstRow="1" w:lastRow="0" w:firstColumn="1" w:lastColumn="0" w:noHBand="0" w:noVBand="1"/>
+      </w:tblPr>
+      <w:tblGrid>
+        <w:gridCol w:w="1382"/>
+        <w:gridCol w:w="503"/>
+        <w:gridCol w:w="503"/>
+        <w:gridCol w:w="1383"/>
+        <w:gridCol w:w="700"/>
+        <w:gridCol w:w="3037"/>
+      </w:tblGrid>
+      <w:tr>
+        <w:tc>
+          <w:tcPr>
+            <w:tcW w:w="1382" w:type="dxa"/>
+            <w:shd w:val="clear" w:color="auto" w:fill="2E74B5" w:themeFill="accent1" w:themeFillShade="BF"/>
+          </w:tcPr>
+          <w:p>
+            <w:pPr>
+              <w:rPr>
+                <w:rFonts w:hint="eastAsia"/>
+              </w:rPr>
+            </w:pPr>
+            <w:proofErr w:type="spellStart"/>
+            <w:r>
+              <w:rPr>
+                <w:rFonts w:hint="eastAsia"/>
+              </w:rPr>
+              <w:t>SegN</w:t>
+            </w:r>
+            <w:proofErr w:type="spellEnd"/>
+          </w:p>
+        </w:tc>
+        <w:tc>
+          <w:tcPr>
+            <w:tcW w:w="503" w:type="dxa"/>
+            <w:shd w:val="clear" w:color="auto" w:fill="2E74B5" w:themeFill="accent1" w:themeFillShade="BF"/>
+          </w:tcPr>
+          <w:p>
+            <w:pPr>
+              <w:rPr>
+                <w:rFonts w:hint="eastAsia"/>
+              </w:rPr>
+            </w:pPr>
+            <w:r>
+              <w:rPr>
+                <w:rFonts w:hint="eastAsia"/>
+              </w:rPr>
+              <w:t>0</w:t>
+            </w:r>
+          </w:p>
+        </w:tc>
+        <w:tc>
+          <w:tcPr>
+            <w:tcW w:w="503" w:type="dxa"/>
+            <w:shd w:val="clear" w:color="auto" w:fill="2E74B5" w:themeFill="accent1" w:themeFillShade="BF"/>
+          </w:tcPr>
+          <w:p>
+            <w:pPr>
+              <w:rPr>
+                <w:rFonts w:hint="eastAsia"/>
+              </w:rPr>
+            </w:pPr>
+            <w:r>
+              <w:rPr>
+                <w:rFonts w:hint="eastAsia"/>
+              </w:rPr>
+              <w:t>0</w:t>
+            </w:r>
+          </w:p>
+        </w:tc>
+        <w:tc>
+          <w:tcPr>
+            <w:tcW w:w="1383" w:type="dxa"/>
+            <w:shd w:val="clear" w:color="auto" w:fill="2E74B5" w:themeFill="accent1" w:themeFillShade="BF"/>
+          </w:tcPr>
+          <w:p>
+            <w:pPr>
+              <w:rPr>
+                <w:rFonts w:hint="eastAsia"/>
+              </w:rPr>
+            </w:pPr>
+            <w:r>
+              <w:rPr>
+                <w:rFonts w:hint="eastAsia"/>
+              </w:rPr>
+              <w:t>Total Length</w:t>
+            </w:r>
+          </w:p>
+        </w:tc>
+        <w:tc>
+          <w:tcPr>
+            <w:tcW w:w="700" w:type="dxa"/>
+            <w:shd w:val="clear" w:color="auto" w:fill="2E74B5" w:themeFill="accent1" w:themeFillShade="BF"/>
+          </w:tcPr>
+          <w:p>
+            <w:pPr>
+              <w:rPr>
+                <w:rFonts w:hint="eastAsia"/>
+              </w:rPr>
+            </w:pPr>
+            <w:r>
+              <w:rPr>
+                <w:rFonts w:hint="eastAsia"/>
+              </w:rPr>
+              <w:t>FCS</w:t>
+            </w:r>
+          </w:p>
+        </w:tc>
+        <w:tc>
+          <w:tcPr>
+            <w:tcW w:w="3037" w:type="dxa"/>
+            <w:shd w:val="clear" w:color="auto" w:fill="2E74B5" w:themeFill="accent1" w:themeFillShade="BF"/>
+          </w:tcPr>
+          <w:p>
+            <w:pPr>
+              <w:rPr>
+                <w:rFonts w:hint="eastAsia"/>
+              </w:rPr>
+            </w:pPr>
+            <w:r>
+              <w:rPr>
+                <w:rFonts w:hint="eastAsia"/>
+              </w:rPr>
+              <w:t>Data(</w:t>
+            </w:r>
+            <w:r>
+              <w:t>at minimum 1 octet</w:t>
+            </w:r>
+            <w:r>
+              <w:rPr>
+                <w:rFonts w:hint="eastAsia"/>
+              </w:rPr>
+              <w:t>)</w:t>
+            </w:r>
+          </w:p>
+        </w:tc>
+      </w:tr>
+    </w:tbl>
+    <w:p/>
+    <w:tbl>
+      <w:tblPr>
+        <w:tblStyle w:val="a3"/>
+        <w:tblW w:w="0" w:type="auto"/>
+        <w:tblLook w:val="04A0" w:firstRow="1" w:lastRow="0" w:firstColumn="1" w:lastColumn="0" w:noHBand="0" w:noVBand="1"/>
+      </w:tblPr>
+      <w:tblGrid>
+        <w:gridCol w:w="1387"/>
+        <w:gridCol w:w="1162"/>
+        <w:gridCol w:w="5243"/>
+      </w:tblGrid>
+      <w:tr>
+        <w:tc>
+          <w:tcPr>
+            <w:tcW w:w="1387" w:type="dxa"/>
+            <w:shd w:val="clear" w:color="auto" w:fill="2E74B5" w:themeFill="accent1" w:themeFillShade="BF"/>
+          </w:tcPr>
+          <w:p>
+            <w:pPr>
+              <w:rPr>
+                <w:rFonts w:hint="eastAsia"/>
+              </w:rPr>
+            </w:pPr>
+            <w:r>
+              <w:rPr>
+                <w:rFonts w:hint="eastAsia"/>
+              </w:rPr>
+              <w:t>Field</w:t>
+            </w:r>
+          </w:p>
+        </w:tc>
+        <w:tc>
+          <w:tcPr>
+            <w:tcW w:w="1162" w:type="dxa"/>
+            <w:shd w:val="clear" w:color="auto" w:fill="2E74B5" w:themeFill="accent1" w:themeFillShade="BF"/>
+          </w:tcPr>
+          <w:p>
+            <w:pPr>
+              <w:rPr>
+                <w:rFonts w:hint="eastAsia"/>
+              </w:rPr>
+            </w:pPr>
+            <w:r>
+              <w:rPr>
+                <w:rFonts w:hint="eastAsia"/>
+              </w:rPr>
+              <w:t>Size(</w:t>
+            </w:r>
+            <w:r>
+              <w:t>bits</w:t>
+            </w:r>
+            <w:r>
+              <w:rPr>
+                <w:rFonts w:hint="eastAsia"/>
+              </w:rPr>
+              <w:t>)</w:t>
+            </w:r>
+          </w:p>
+        </w:tc>
+        <w:tc>
+          <w:tcPr>
+            <w:tcW w:w="5243" w:type="dxa"/>
+            <w:shd w:val="clear" w:color="auto" w:fill="2E74B5" w:themeFill="accent1" w:themeFillShade="BF"/>
+          </w:tcPr>
+          <w:p>
+            <w:pPr>
+              <w:rPr>
+                <w:rFonts w:hint="eastAsia"/>
+              </w:rPr>
+            </w:pPr>
+            <w:r>
+              <w:rPr>
+                <w:rFonts w:hint="eastAsia"/>
+              </w:rPr>
+              <w:t>Description</w:t>
+            </w:r>
+          </w:p>
+        </w:tc>
+      </w:tr>
+      <w:tr>
+        <w:tc>
+          <w:tcPr>
+            <w:tcW w:w="1387" w:type="dxa"/>
+          </w:tcPr>
+          <w:p>
+            <w:pPr>
+              <w:rPr>
+                <w:rFonts w:hint="eastAsia"/>
+              </w:rPr>
+            </w:pPr>
+            <w:proofErr w:type="spellStart"/>
+            <w:r>
+              <w:rPr>
+                <w:rFonts w:hint="eastAsia"/>
+              </w:rPr>
+              <w:t>SegN</w:t>
+            </w:r>
+            <w:proofErr w:type="spellEnd"/>
+          </w:p>
+        </w:tc>
+        <w:tc>
+          <w:tcPr>
+            <w:tcW w:w="1162" w:type="dxa"/>
+          </w:tcPr>
+          <w:p>
+            <w:pPr>
+              <w:rPr>
+                <w:rFonts w:hint="eastAsia"/>
+              </w:rPr>
+            </w:pPr>
+            <w:r>
+              <w:rPr>
+                <w:rFonts w:hint="eastAsia"/>
+              </w:rPr>
+              <w:t>6</w:t>
+            </w:r>
+          </w:p>
+        </w:tc>
+        <w:tc>
+          <w:tcPr>
+            <w:tcW w:w="5243" w:type="dxa"/>
+          </w:tcPr>
+          <w:p>
+            <w:pPr>
+              <w:rPr>
+                <w:rFonts w:hint="eastAsia"/>
+              </w:rPr>
+            </w:pPr>
+            <w:r>
+              <w:rPr>
+                <w:rFonts w:hint="eastAsia"/>
+              </w:rPr>
+              <w:t>The last segment number</w:t>
+            </w:r>
+          </w:p>
+        </w:tc>
+      </w:tr>
+      <w:tr>
+        <w:tc>
+          <w:tcPr>
+            <w:tcW w:w="1387" w:type="dxa"/>
+          </w:tcPr>
+          <w:p>
+            <w:pPr>
+              <w:rPr>
+                <w:rFonts w:hint="eastAsia"/>
+              </w:rPr>
+            </w:pPr>
+            <w:r>
+              <w:rPr>
+                <w:rFonts w:hint="eastAsia"/>
+              </w:rPr>
+              <w:t>GPCF</w:t>
+            </w:r>
+          </w:p>
+        </w:tc>
+        <w:tc>
+          <w:tcPr>
+            <w:tcW w:w="1162" w:type="dxa"/>
+          </w:tcPr>
+          <w:p>
+            <w:pPr>
+              <w:rPr>
+                <w:rFonts w:hint="eastAsia"/>
+              </w:rPr>
+            </w:pPr>
+            <w:r>
+              <w:rPr>
+                <w:rFonts w:hint="eastAsia"/>
+              </w:rPr>
+              <w:t>2</w:t>
+            </w:r>
+          </w:p>
+        </w:tc>
+        <w:tc>
+          <w:tcPr>
+            <w:tcW w:w="5243" w:type="dxa"/>
+          </w:tcPr>
+          <w:p>
+            <w:pPr>
+              <w:rPr>
+                <w:rFonts w:hint="eastAsia"/>
+              </w:rPr>
+            </w:pPr>
+            <w:r>
+              <w:rPr>
+                <w:rFonts w:hint="eastAsia"/>
+              </w:rPr>
+              <w:t>0b00 = Transaction Start</w:t>
+            </w:r>
+          </w:p>
+        </w:tc>
+      </w:tr>
+      <w:tr>
+        <w:tc>
+          <w:tcPr>
+            <w:tcW w:w="1387" w:type="dxa"/>
+          </w:tcPr>
+          <w:p>
+            <w:pPr>
+              <w:rPr>
+                <w:rFonts w:hint="eastAsia"/>
+              </w:rPr>
+            </w:pPr>
+            <w:proofErr w:type="spellStart"/>
+            <w:r>
+              <w:rPr>
+                <w:rFonts w:hint="eastAsia"/>
+              </w:rPr>
+              <w:t>TotalLength</w:t>
+            </w:r>
+            <w:proofErr w:type="spellEnd"/>
+          </w:p>
+        </w:tc>
+        <w:tc>
+          <w:tcPr>
+            <w:tcW w:w="1162" w:type="dxa"/>
+          </w:tcPr>
+          <w:p>
+            <w:pPr>
+              <w:rPr>
+                <w:rFonts w:hint="eastAsia"/>
+              </w:rPr>
+            </w:pPr>
+            <w:r>
+              <w:rPr>
+                <w:rFonts w:hint="eastAsia"/>
+              </w:rPr>
+              <w:t>16</w:t>
+            </w:r>
+          </w:p>
+        </w:tc>
+        <w:tc>
+          <w:tcPr>
+            <w:tcW w:w="5243" w:type="dxa"/>
+          </w:tcPr>
+          <w:p>
+            <w:pPr>
+              <w:rPr>
+                <w:rFonts w:hint="eastAsia"/>
+              </w:rPr>
+            </w:pPr>
+            <w:r>
+              <w:rPr>
+                <w:rFonts w:hint="eastAsia"/>
+              </w:rPr>
+              <w:t>The number of octets in the Provisioning PDU</w:t>
+            </w:r>
+          </w:p>
+        </w:tc>
+      </w:tr>
+      <w:tr>
+        <w:tc>
+          <w:tcPr>
+            <w:tcW w:w="1387" w:type="dxa"/>
+          </w:tcPr>
+          <w:p>
+            <w:pPr>
+              <w:rPr>
+                <w:rFonts w:hint="eastAsia"/>
+              </w:rPr>
+            </w:pPr>
+            <w:r>
+              <w:t>FCS</w:t>
+            </w:r>
+          </w:p>
+        </w:tc>
+        <w:tc>
+          <w:tcPr>
+            <w:tcW w:w="1162" w:type="dxa"/>
+          </w:tcPr>
+          <w:p>
+            <w:pPr>
+              <w:rPr>
+                <w:rFonts w:hint="eastAsia"/>
+              </w:rPr>
+            </w:pPr>
+            <w:r>
+              <w:rPr>
+                <w:rFonts w:hint="eastAsia"/>
+              </w:rPr>
+              <w:t>8</w:t>
+            </w:r>
+          </w:p>
+        </w:tc>
+        <w:tc>
+          <w:tcPr>
+            <w:tcW w:w="5243" w:type="dxa"/>
+          </w:tcPr>
+          <w:p>
+            <w:pPr>
+              <w:rPr>
+                <w:rFonts w:hint="eastAsia"/>
+              </w:rPr>
+            </w:pPr>
+            <w:r>
+              <w:rPr>
+                <w:rFonts w:hint="eastAsia"/>
+              </w:rPr>
+              <w:t>Frame Check Sequence of the Provisioning PDU</w:t>
+            </w:r>
+          </w:p>
+        </w:tc>
+      </w:tr>
+    </w:tbl>
+    <w:p/>
+    <w:p>
+      <w:pPr>
+        <w:pStyle w:val="3"/>
+      </w:pPr>
+      <w:r>
+        <w:rPr>
+          <w:rFonts w:hint="eastAsia"/>
+        </w:rPr>
+        <w:t xml:space="preserve">Transition </w:t>
+      </w:r>
+      <w:r>
+        <w:t>Acknowledgment PDU</w:t>
+      </w:r>
+    </w:p>
+    <w:tbl>
+      <w:tblPr>
+        <w:tblStyle w:val="a3"/>
+        <w:tblW w:w="0" w:type="auto"/>
+        <w:tblLook w:val="04A0" w:firstRow="1" w:lastRow="0" w:firstColumn="1" w:lastColumn="0" w:noHBand="0" w:noVBand="1"/>
+      </w:tblPr>
+      <w:tblGrid>
+        <w:gridCol w:w="1079"/>
+        <w:gridCol w:w="503"/>
+        <w:gridCol w:w="503"/>
+      </w:tblGrid>
+      <w:tr>
+        <w:tc>
+          <w:tcPr>
+            <w:tcW w:w="1079" w:type="dxa"/>
+            <w:shd w:val="clear" w:color="auto" w:fill="2E74B5" w:themeFill="accent1" w:themeFillShade="BF"/>
+          </w:tcPr>
+          <w:p>
+            <w:pPr>
+              <w:rPr>
+                <w:rFonts w:hint="eastAsia"/>
+              </w:rPr>
+            </w:pPr>
+            <w:r>
+              <w:rPr>
+                <w:rFonts w:hint="eastAsia"/>
+              </w:rPr>
+              <w:t>Padding</w:t>
+            </w:r>
+          </w:p>
+        </w:tc>
+        <w:tc>
+          <w:tcPr>
+            <w:tcW w:w="503" w:type="dxa"/>
+            <w:shd w:val="clear" w:color="auto" w:fill="2E74B5" w:themeFill="accent1" w:themeFillShade="BF"/>
+          </w:tcPr>
+          <w:p>
+            <w:pPr>
+              <w:rPr>
+                <w:rFonts w:hint="eastAsia"/>
+              </w:rPr>
+            </w:pPr>
+            <w:r>
+              <w:rPr>
+                <w:rFonts w:hint="eastAsia"/>
+              </w:rPr>
+              <w:t>0</w:t>
+            </w:r>
+          </w:p>
+        </w:tc>
+        <w:tc>
+          <w:tcPr>
+            <w:tcW w:w="503" w:type="dxa"/>
+            <w:shd w:val="clear" w:color="auto" w:fill="2E74B5" w:themeFill="accent1" w:themeFillShade="BF"/>
+          </w:tcPr>
+          <w:p>
+            <w:pPr>
+              <w:rPr>
+                <w:rFonts w:hint="eastAsia"/>
+              </w:rPr>
+            </w:pPr>
+            <w:r>
+              <w:rPr>
+                <w:rFonts w:hint="eastAsia"/>
+              </w:rPr>
+              <w:t>1</w:t>
+            </w:r>
+          </w:p>
+        </w:tc>
+      </w:tr>
+    </w:tbl>
+    <w:p/>
+    <w:tbl>
+      <w:tblPr>
+        <w:tblStyle w:val="a3"/>
+        <w:tblW w:w="0" w:type="auto"/>
+        <w:tblLook w:val="04A0" w:firstRow="1" w:lastRow="0" w:firstColumn="1" w:lastColumn="0" w:noHBand="0" w:noVBand="1"/>
+      </w:tblPr>
+      <w:tblGrid>
+        <w:gridCol w:w="1079"/>
+        <w:gridCol w:w="1162"/>
+        <w:gridCol w:w="5409"/>
+      </w:tblGrid>
+      <w:tr>
+        <w:tc>
+          <w:tcPr>
+            <w:tcW w:w="1079" w:type="dxa"/>
+            <w:shd w:val="clear" w:color="auto" w:fill="2E74B5" w:themeFill="accent1" w:themeFillShade="BF"/>
+          </w:tcPr>
+          <w:p>
+            <w:pPr>
+              <w:rPr>
+                <w:rFonts w:hint="eastAsia"/>
+              </w:rPr>
+            </w:pPr>
+            <w:r>
+              <w:rPr>
+                <w:rFonts w:hint="eastAsia"/>
+              </w:rPr>
+              <w:t>Field</w:t>
+            </w:r>
+          </w:p>
+        </w:tc>
+        <w:tc>
+          <w:tcPr>
+            <w:tcW w:w="1162" w:type="dxa"/>
+            <w:shd w:val="clear" w:color="auto" w:fill="2E74B5" w:themeFill="accent1" w:themeFillShade="BF"/>
+          </w:tcPr>
+          <w:p>
+            <w:pPr>
+              <w:rPr>
+                <w:rFonts w:hint="eastAsia"/>
+              </w:rPr>
+            </w:pPr>
+            <w:r>
+              <w:rPr>
+                <w:rFonts w:hint="eastAsia"/>
+              </w:rPr>
+              <w:t>Size(</w:t>
+            </w:r>
+            <w:r>
+              <w:t>bits</w:t>
+            </w:r>
+            <w:r>
+              <w:rPr>
+                <w:rFonts w:hint="eastAsia"/>
+              </w:rPr>
+              <w:t>)</w:t>
+            </w:r>
+          </w:p>
+        </w:tc>
+        <w:tc>
+          <w:tcPr>
+            <w:tcW w:w="5409" w:type="dxa"/>
+            <w:shd w:val="clear" w:color="auto" w:fill="2E74B5" w:themeFill="accent1" w:themeFillShade="BF"/>
+          </w:tcPr>
+          <w:p>
+            <w:pPr>
+              <w:rPr>
+                <w:rFonts w:hint="eastAsia"/>
+              </w:rPr>
+            </w:pPr>
+            <w:r>
+              <w:rPr>
+                <w:rFonts w:hint="eastAsia"/>
+              </w:rPr>
+              <w:t>Description</w:t>
+            </w:r>
+          </w:p>
+        </w:tc>
+      </w:tr>
+      <w:tr>
+        <w:tc>
+          <w:tcPr>
+            <w:tcW w:w="1079" w:type="dxa"/>
+          </w:tcPr>
+          <w:p>
+            <w:pPr>
+              <w:rPr>
+                <w:rFonts w:hint="eastAsia"/>
+              </w:rPr>
+            </w:pPr>
+            <w:r>
+              <w:rPr>
+                <w:rFonts w:hint="eastAsia"/>
+              </w:rPr>
+              <w:t>Padding</w:t>
+            </w:r>
+          </w:p>
+        </w:tc>
+        <w:tc>
+          <w:tcPr>
+            <w:tcW w:w="1162" w:type="dxa"/>
+          </w:tcPr>
+          <w:p>
+            <w:pPr>
+              <w:rPr>
+                <w:rFonts w:hint="eastAsia"/>
+              </w:rPr>
+            </w:pPr>
+            <w:r>
+              <w:rPr>
+                <w:rFonts w:hint="eastAsia"/>
+              </w:rPr>
+              <w:t>6</w:t>
+            </w:r>
+          </w:p>
+        </w:tc>
+        <w:tc>
+          <w:tcPr>
+            <w:tcW w:w="5409" w:type="dxa"/>
+          </w:tcPr>
+          <w:p>
+            <w:pPr>
+              <w:rPr>
+                <w:rFonts w:hint="eastAsia"/>
+              </w:rPr>
+            </w:pPr>
+            <w:r>
+              <w:rPr>
+                <w:rFonts w:hint="eastAsia"/>
+              </w:rPr>
+              <w:t>0b000000; all other values Prohibited</w:t>
+            </w:r>
+          </w:p>
+        </w:tc>
+      </w:tr>
+      <w:tr>
+        <w:tc>
+          <w:tcPr>
+            <w:tcW w:w="1079" w:type="dxa"/>
+          </w:tcPr>
+          <w:p>
+            <w:pPr>
+              <w:rPr>
+                <w:rFonts w:hint="eastAsia"/>
+              </w:rPr>
+            </w:pPr>
+            <w:r>
+              <w:t>GPCF</w:t>
+            </w:r>
+          </w:p>
+        </w:tc>
+        <w:tc>
+          <w:tcPr>
+            <w:tcW w:w="1162" w:type="dxa"/>
+          </w:tcPr>
+          <w:p>
+            <w:pPr>
+              <w:rPr>
+                <w:rFonts w:hint="eastAsia"/>
+              </w:rPr>
+            </w:pPr>
+            <w:r>
+              <w:rPr>
+                <w:rFonts w:hint="eastAsia"/>
+              </w:rPr>
+              <w:t>2</w:t>
+            </w:r>
+          </w:p>
+        </w:tc>
+        <w:tc>
+          <w:tcPr>
+            <w:tcW w:w="5409" w:type="dxa"/>
+          </w:tcPr>
+          <w:p>
+            <w:pPr>
+              <w:rPr>
+                <w:rFonts w:hint="eastAsia"/>
+              </w:rPr>
+            </w:pPr>
+            <w:r>
+              <w:rPr>
+                <w:rFonts w:hint="eastAsia"/>
+              </w:rPr>
+              <w:t>0b01 = Transaction Acknowledgment</w:t>
+            </w:r>
+          </w:p>
+        </w:tc>
+      </w:tr>
+    </w:tbl>
+    <w:p>
+      <w:pPr>
+        <w:rPr>
+          <w:rFonts w:hint="eastAsia"/>
+        </w:rPr>
+      </w:pPr>
+    </w:p>
+    <w:p>
+      <w:pPr>
+        <w:pStyle w:val="3"/>
+      </w:pPr>
+      <w:r>
+        <w:t>Transaction Continuation PDU</w:t>
+      </w:r>
+    </w:p>
+    <w:tbl>
+      <w:tblPr>
+        <w:tblStyle w:val="a3"/>
+        <w:tblW w:w="0" w:type="auto"/>
+        <w:tblLook w:val="04A0" w:firstRow="1" w:lastRow="0" w:firstColumn="1" w:lastColumn="0" w:noHBand="0" w:noVBand="1"/>
+      </w:tblPr>
+      <w:tblGrid>
+        <w:gridCol w:w="1661"/>
+        <w:gridCol w:w="503"/>
+        <w:gridCol w:w="503"/>
+        <w:gridCol w:w="3140"/>
+      </w:tblGrid>
+      <w:tr>
+        <w:tc>
+          <w:tcPr>
+            <w:tcW w:w="1661" w:type="dxa"/>
+            <w:shd w:val="clear" w:color="auto" w:fill="2E74B5" w:themeFill="accent1" w:themeFillShade="BF"/>
+          </w:tcPr>
+          <w:p>
+            <w:pPr>
+              <w:rPr>
+                <w:rFonts w:hint="eastAsia"/>
+              </w:rPr>
+            </w:pPr>
+            <w:r>
+              <w:rPr>
+                <w:rFonts w:hint="eastAsia"/>
+              </w:rPr>
+              <w:t>Segment Index</w:t>
+            </w:r>
+          </w:p>
+        </w:tc>
+        <w:tc>
+          <w:tcPr>
+            <w:tcW w:w="503" w:type="dxa"/>
+            <w:shd w:val="clear" w:color="auto" w:fill="2E74B5" w:themeFill="accent1" w:themeFillShade="BF"/>
+          </w:tcPr>
+          <w:p>
+            <w:pPr>
+              <w:rPr>
+                <w:rFonts w:hint="eastAsia"/>
+              </w:rPr>
+            </w:pPr>
+            <w:r>
+              <w:rPr>
+                <w:rFonts w:hint="eastAsia"/>
+              </w:rPr>
+              <w:t>1</w:t>
+            </w:r>
+          </w:p>
+        </w:tc>
+        <w:tc>
+          <w:tcPr>
+            <w:tcW w:w="503" w:type="dxa"/>
+            <w:shd w:val="clear" w:color="auto" w:fill="2E74B5" w:themeFill="accent1" w:themeFillShade="BF"/>
+          </w:tcPr>
+          <w:p>
+            <w:pPr>
+              <w:rPr>
+                <w:rFonts w:hint="eastAsia"/>
+              </w:rPr>
+            </w:pPr>
+            <w:r>
+              <w:rPr>
+                <w:rFonts w:hint="eastAsia"/>
+              </w:rPr>
+              <w:t>0</w:t>
+            </w:r>
+          </w:p>
+        </w:tc>
+        <w:tc>
+          <w:tcPr>
+            <w:tcW w:w="3140" w:type="dxa"/>
+            <w:shd w:val="clear" w:color="auto" w:fill="2E74B5" w:themeFill="accent1" w:themeFillShade="BF"/>
+          </w:tcPr>
+          <w:p>
+            <w:pPr>
+              <w:rPr>
+                <w:rFonts w:hint="eastAsia"/>
+              </w:rPr>
+            </w:pPr>
+            <w:r>
+              <w:rPr>
+                <w:rFonts w:hint="eastAsia"/>
+              </w:rPr>
+              <w:t xml:space="preserve">Data(at minimum </w:t>
+            </w:r>
+            <w:r>
+              <w:rPr>
+                <w:rFonts w:hint="eastAsia"/>
+              </w:rPr>
+              <w:t>1 octet)</w:t>
+            </w:r>
+          </w:p>
+        </w:tc>
+      </w:tr>
+    </w:tbl>
+    <w:p/>
+    <w:tbl>
+      <w:tblPr>
+        <w:tblStyle w:val="a3"/>
+        <w:tblW w:w="0" w:type="auto"/>
+        <w:tblLook w:val="04A0" w:firstRow="1" w:lastRow="0" w:firstColumn="1" w:lastColumn="0" w:noHBand="0" w:noVBand="1"/>
+      </w:tblPr>
+      <w:tblGrid>
+        <w:gridCol w:w="1613"/>
+        <w:gridCol w:w="1162"/>
+        <w:gridCol w:w="4024"/>
+      </w:tblGrid>
+      <w:tr>
+        <w:tc>
+          <w:tcPr>
+            <w:tcW w:w="1613" w:type="dxa"/>
+            <w:shd w:val="clear" w:color="auto" w:fill="2E74B5" w:themeFill="accent1" w:themeFillShade="BF"/>
+          </w:tcPr>
+          <w:p>
+            <w:pPr>
+              <w:rPr>
+                <w:rFonts w:hint="eastAsia"/>
+              </w:rPr>
+            </w:pPr>
+            <w:r>
+              <w:rPr>
+                <w:rFonts w:hint="eastAsia"/>
+              </w:rPr>
+              <w:t>Field</w:t>
+            </w:r>
+          </w:p>
+        </w:tc>
+        <w:tc>
+          <w:tcPr>
+            <w:tcW w:w="1162" w:type="dxa"/>
+            <w:shd w:val="clear" w:color="auto" w:fill="2E74B5" w:themeFill="accent1" w:themeFillShade="BF"/>
+          </w:tcPr>
+          <w:p>
+            <w:pPr>
+              <w:rPr>
+                <w:rFonts w:hint="eastAsia"/>
+              </w:rPr>
+            </w:pPr>
+            <w:r>
+              <w:rPr>
+                <w:rFonts w:hint="eastAsia"/>
+              </w:rPr>
+              <w:t>Size(bits)</w:t>
+            </w:r>
+          </w:p>
+        </w:tc>
+        <w:tc>
+          <w:tcPr>
+            <w:tcW w:w="4024" w:type="dxa"/>
+            <w:shd w:val="clear" w:color="auto" w:fill="2E74B5" w:themeFill="accent1" w:themeFillShade="BF"/>
+          </w:tcPr>
+          <w:p>
+            <w:pPr>
+              <w:rPr>
+                <w:rFonts w:hint="eastAsia"/>
+              </w:rPr>
+            </w:pPr>
+            <w:r>
+              <w:rPr>
+                <w:rFonts w:hint="eastAsia"/>
+              </w:rPr>
+              <w:t>Description</w:t>
+            </w:r>
+          </w:p>
+        </w:tc>
+      </w:tr>
+      <w:tr>
+        <w:tc>
+          <w:tcPr>
+            <w:tcW w:w="1613" w:type="dxa"/>
+          </w:tcPr>
+          <w:p>
+            <w:pPr>
+              <w:rPr>
+                <w:rFonts w:hint="eastAsia"/>
+              </w:rPr>
+            </w:pPr>
+            <w:proofErr w:type="spellStart"/>
+            <w:r>
+              <w:rPr>
+                <w:rFonts w:hint="eastAsia"/>
+              </w:rPr>
+              <w:t>SegmentIndex</w:t>
+            </w:r>
+            <w:proofErr w:type="spellEnd"/>
+          </w:p>
+        </w:tc>
+        <w:tc>
+          <w:tcPr>
+            <w:tcW w:w="1162" w:type="dxa"/>
+          </w:tcPr>
+          <w:p>
+            <w:pPr>
+              <w:rPr>
+                <w:rFonts w:hint="eastAsia"/>
+              </w:rPr>
+            </w:pPr>
+            <w:r>
+              <w:rPr>
+                <w:rFonts w:hint="eastAsia"/>
+              </w:rPr>
+              <w:t>6</w:t>
+            </w:r>
+          </w:p>
+        </w:tc>
+        <w:tc>
+          <w:tcPr>
+            <w:tcW w:w="4024" w:type="dxa"/>
+          </w:tcPr>
+          <w:p>
+            <w:pPr>
+              <w:rPr>
+                <w:rFonts w:hint="eastAsia"/>
+              </w:rPr>
+            </w:pPr>
+            <w:r>
+              <w:rPr>
+                <w:rFonts w:hint="eastAsia"/>
+              </w:rPr>
+              <w:t>Segment number of the transaction</w:t>
+            </w:r>
+          </w:p>
+        </w:tc>
+      </w:tr>
+      <w:tr>
+        <w:tc>
+          <w:tcPr>
+            <w:tcW w:w="1613" w:type="dxa"/>
+          </w:tcPr>
+          <w:p>
+            <w:pPr>
+              <w:rPr>
+                <w:rFonts w:hint="eastAsia"/>
+              </w:rPr>
+            </w:pPr>
+            <w:r>
+              <w:t>GPCF</w:t>
+            </w:r>
+          </w:p>
+        </w:tc>
+        <w:tc>
+          <w:tcPr>
+            <w:tcW w:w="1162" w:type="dxa"/>
+          </w:tcPr>
+          <w:p>
+            <w:pPr>
+              <w:rPr>
+                <w:rFonts w:hint="eastAsia"/>
+              </w:rPr>
+            </w:pPr>
+            <w:r>
+              <w:rPr>
+                <w:rFonts w:hint="eastAsia"/>
+              </w:rPr>
+              <w:t>2</w:t>
+            </w:r>
+          </w:p>
+        </w:tc>
+        <w:tc>
+          <w:tcPr>
+            <w:tcW w:w="4024" w:type="dxa"/>
+          </w:tcPr>
+          <w:p>
+            <w:pPr>
+              <w:rPr>
+                <w:rFonts w:hint="eastAsia"/>
+              </w:rPr>
+            </w:pPr>
+            <w:r>
+              <w:rPr>
+                <w:rFonts w:hint="eastAsia"/>
+              </w:rPr>
+              <w:t>0b10 = Transaction Continuation</w:t>
+            </w:r>
+          </w:p>
+        </w:tc>
+      </w:tr>
+    </w:tbl>
+    <w:p/>
+    <w:p>
+      <w:pPr>
+        <w:pStyle w:val="3"/>
+      </w:pPr>
+      <w:r>
+        <w:rPr>
+          <w:rFonts w:hint="eastAsia"/>
+        </w:rPr>
+        <w:lastRenderedPageBreak/>
+        <w:t>Provisioning Bearer Control</w:t>
+      </w:r>
+    </w:p>
+    <w:tbl>
+      <w:tblPr>
+        <w:tblStyle w:val="a3"/>
+        <w:tblW w:w="0" w:type="auto"/>
+        <w:tblLook w:val="04A0" w:firstRow="1" w:lastRow="0" w:firstColumn="1" w:lastColumn="0" w:noHBand="0" w:noVBand="1"/>
+      </w:tblPr>
+      <w:tblGrid>
+        <w:gridCol w:w="1673"/>
+        <w:gridCol w:w="503"/>
+        <w:gridCol w:w="503"/>
+        <w:gridCol w:w="2074"/>
+      </w:tblGrid>
+      <w:tr>
+        <w:tc>
+          <w:tcPr>
+            <w:tcW w:w="1673" w:type="dxa"/>
+            <w:shd w:val="clear" w:color="auto" w:fill="2E74B5" w:themeFill="accent1" w:themeFillShade="BF"/>
+          </w:tcPr>
+          <w:p>
+            <w:pPr>
+              <w:rPr>
+                <w:rFonts w:hint="eastAsia"/>
+              </w:rPr>
+            </w:pPr>
+            <w:r>
+              <w:rPr>
+                <w:rFonts w:hint="eastAsia"/>
+              </w:rPr>
+              <w:t>Bearer Opcode</w:t>
+            </w:r>
+          </w:p>
+        </w:tc>
+        <w:tc>
+          <w:tcPr>
+            <w:tcW w:w="503" w:type="dxa"/>
+            <w:shd w:val="clear" w:color="auto" w:fill="2E74B5" w:themeFill="accent1" w:themeFillShade="BF"/>
+          </w:tcPr>
+          <w:p>
+            <w:pPr>
+              <w:rPr>
+                <w:rFonts w:hint="eastAsia"/>
+              </w:rPr>
+            </w:pPr>
+            <w:r>
+              <w:rPr>
+                <w:rFonts w:hint="eastAsia"/>
+              </w:rPr>
+              <w:t>1</w:t>
+            </w:r>
+          </w:p>
+        </w:tc>
+        <w:tc>
+          <w:tcPr>
+            <w:tcW w:w="503" w:type="dxa"/>
+            <w:shd w:val="clear" w:color="auto" w:fill="2E74B5" w:themeFill="accent1" w:themeFillShade="BF"/>
+          </w:tcPr>
+          <w:p>
+            <w:pPr>
+              <w:rPr>
+                <w:rFonts w:hint="eastAsia"/>
+              </w:rPr>
+            </w:pPr>
+            <w:r>
+              <w:rPr>
+                <w:rFonts w:hint="eastAsia"/>
+              </w:rPr>
+              <w:t>1</w:t>
+            </w:r>
+          </w:p>
+        </w:tc>
+        <w:tc>
+          <w:tcPr>
+            <w:tcW w:w="2074" w:type="dxa"/>
+            <w:shd w:val="clear" w:color="auto" w:fill="2E74B5" w:themeFill="accent1" w:themeFillShade="BF"/>
+          </w:tcPr>
+          <w:p>
+            <w:pPr>
+              <w:rPr>
+                <w:rFonts w:hint="eastAsia"/>
+              </w:rPr>
+            </w:pPr>
+            <w:r>
+              <w:rPr>
+                <w:rFonts w:hint="eastAsia"/>
+              </w:rPr>
+              <w:t>Parameters</w:t>
+            </w:r>
+          </w:p>
+        </w:tc>
+      </w:tr>
+    </w:tbl>
+    <w:p/>
+    <w:tbl>
+      <w:tblPr>
+        <w:tblStyle w:val="a3"/>
+        <w:tblW w:w="0" w:type="auto"/>
+        <w:tblLook w:val="04A0" w:firstRow="1" w:lastRow="0" w:firstColumn="1" w:lastColumn="0" w:noHBand="0" w:noVBand="1"/>
+      </w:tblPr>
+      <w:tblGrid>
+        <w:gridCol w:w="1626"/>
+        <w:gridCol w:w="1162"/>
+        <w:gridCol w:w="5429"/>
+      </w:tblGrid>
+      <w:tr>
+        <w:tc>
+          <w:tcPr>
+            <w:tcW w:w="1626" w:type="dxa"/>
+            <w:shd w:val="clear" w:color="auto" w:fill="2E74B5" w:themeFill="accent1" w:themeFillShade="BF"/>
+          </w:tcPr>
+          <w:p>
+            <w:pPr>
+              <w:rPr>
+                <w:rFonts w:hint="eastAsia"/>
+              </w:rPr>
+            </w:pPr>
+            <w:r>
+              <w:rPr>
+                <w:rFonts w:hint="eastAsia"/>
+              </w:rPr>
+              <w:t>Field</w:t>
+            </w:r>
+          </w:p>
+        </w:tc>
+        <w:tc>
+          <w:tcPr>
+            <w:tcW w:w="1162" w:type="dxa"/>
+            <w:shd w:val="clear" w:color="auto" w:fill="2E74B5" w:themeFill="accent1" w:themeFillShade="BF"/>
+          </w:tcPr>
+          <w:p>
+            <w:pPr>
+              <w:rPr>
+                <w:rFonts w:hint="eastAsia"/>
+              </w:rPr>
+            </w:pPr>
+            <w:r>
+              <w:rPr>
+                <w:rFonts w:hint="eastAsia"/>
+              </w:rPr>
+              <w:t>Size(bits)</w:t>
+            </w:r>
+          </w:p>
+        </w:tc>
+        <w:tc>
+          <w:tcPr>
+            <w:tcW w:w="5429" w:type="dxa"/>
+            <w:shd w:val="clear" w:color="auto" w:fill="2E74B5" w:themeFill="accent1" w:themeFillShade="BF"/>
+          </w:tcPr>
+          <w:p>
+            <w:pPr>
+              <w:rPr>
+                <w:rFonts w:hint="eastAsia"/>
+              </w:rPr>
+            </w:pPr>
+            <w:r>
+              <w:rPr>
+                <w:rFonts w:hint="eastAsia"/>
+              </w:rPr>
+              <w:t>Description</w:t>
+            </w:r>
+          </w:p>
+        </w:tc>
+      </w:tr>
+      <w:tr>
+        <w:tc>
+          <w:tcPr>
+            <w:tcW w:w="1626" w:type="dxa"/>
+          </w:tcPr>
+          <w:p>
+            <w:pPr>
+              <w:rPr>
+                <w:rFonts w:hint="eastAsia"/>
+              </w:rPr>
+            </w:pPr>
+            <w:proofErr w:type="spellStart"/>
+            <w:r>
+              <w:rPr>
+                <w:rFonts w:hint="eastAsia"/>
+              </w:rPr>
+              <w:t>BearerOpcode</w:t>
+            </w:r>
+            <w:proofErr w:type="spellEnd"/>
+          </w:p>
+        </w:tc>
+        <w:tc>
+          <w:tcPr>
+            <w:tcW w:w="1162" w:type="dxa"/>
+          </w:tcPr>
+          <w:p>
+            <w:pPr>
+              <w:rPr>
+                <w:rFonts w:hint="eastAsia"/>
+              </w:rPr>
+            </w:pPr>
+            <w:r>
+              <w:rPr>
+                <w:rFonts w:hint="eastAsia"/>
+              </w:rPr>
+              <w:t>6</w:t>
+            </w:r>
+          </w:p>
+        </w:tc>
+        <w:tc>
+          <w:tcPr>
+            <w:tcW w:w="5429" w:type="dxa"/>
+          </w:tcPr>
+          <w:p>
+            <w:pPr>
+              <w:rPr>
+                <w:rFonts w:hint="eastAsia"/>
+              </w:rPr>
+            </w:pPr>
+            <w:r>
+              <w:rPr>
+                <w:rFonts w:hint="eastAsia"/>
+              </w:rPr>
+              <w:t>The opcode for the provisioning bearer control PDUs</w:t>
+            </w:r>
+          </w:p>
+        </w:tc>
+      </w:tr>
+      <w:tr>
+        <w:tc>
+          <w:tcPr>
+            <w:tcW w:w="1626" w:type="dxa"/>
+          </w:tcPr>
+          <w:p>
+            <w:pPr>
+              <w:rPr>
+                <w:rFonts w:hint="eastAsia"/>
+              </w:rPr>
+            </w:pPr>
+            <w:r>
+              <w:t>GPCF</w:t>
+            </w:r>
+          </w:p>
+        </w:tc>
+        <w:tc>
+          <w:tcPr>
+            <w:tcW w:w="1162" w:type="dxa"/>
+          </w:tcPr>
+          <w:p>
+            <w:pPr>
+              <w:rPr>
+                <w:rFonts w:hint="eastAsia"/>
+              </w:rPr>
+            </w:pPr>
+            <w:r>
+              <w:rPr>
+                <w:rFonts w:hint="eastAsia"/>
+              </w:rPr>
+              <w:t>2</w:t>
+            </w:r>
+          </w:p>
+        </w:tc>
+        <w:tc>
+          <w:tcPr>
+            <w:tcW w:w="5429" w:type="dxa"/>
+          </w:tcPr>
+          <w:p>
+            <w:pPr>
+              <w:rPr>
+                <w:rFonts w:hint="eastAsia"/>
+              </w:rPr>
+            </w:pPr>
+            <w:r>
+              <w:rPr>
+                <w:rFonts w:hint="eastAsia"/>
+              </w:rPr>
+              <w:t>0b11 = Provisioning Bearer Cont</w:t>
+            </w:r>
+            <w:r>
+              <w:t>rol</w:t>
+            </w:r>
+          </w:p>
+        </w:tc>
+      </w:tr>
+      <w:tr>
+        <w:tc>
+          <w:tcPr>
+            <w:tcW w:w="1626" w:type="dxa"/>
+          </w:tcPr>
+          <w:p>
+            <w:pPr>
+              <w:rPr>
+                <w:rFonts w:hint="eastAsia"/>
+              </w:rPr>
+            </w:pPr>
+            <w:r>
+              <w:rPr>
+                <w:rFonts w:hint="eastAsia"/>
+              </w:rPr>
+              <w:t>Parameters</w:t>
+            </w:r>
+          </w:p>
+        </w:tc>
+        <w:tc>
+          <w:tcPr>
+            <w:tcW w:w="1162" w:type="dxa"/>
+          </w:tcPr>
+          <w:p>
+            <w:pPr>
+              <w:rPr>
+                <w:rFonts w:hint="eastAsia"/>
+              </w:rPr>
+            </w:pPr>
+            <w:r>
+              <w:t>V</w:t>
+            </w:r>
+            <w:r>
+              <w:rPr>
+                <w:rFonts w:hint="eastAsia"/>
+              </w:rPr>
+              <w:t>ariable</w:t>
+            </w:r>
+          </w:p>
+        </w:tc>
+        <w:tc>
+          <w:tcPr>
+            <w:tcW w:w="5429" w:type="dxa"/>
+          </w:tcPr>
+          <w:p>
+            <w:pPr>
+              <w:rPr>
+                <w:rFonts w:hint="eastAsia"/>
+              </w:rPr>
+            </w:pPr>
+            <w:r>
+              <w:rPr>
+                <w:rFonts w:hint="eastAsia"/>
+              </w:rPr>
+              <w:t xml:space="preserve">Parameters defined by each </w:t>
+            </w:r>
+            <w:proofErr w:type="spellStart"/>
+            <w:r>
+              <w:rPr>
+                <w:rFonts w:hint="eastAsia"/>
+              </w:rPr>
+              <w:t>BearerOpcode</w:t>
+            </w:r>
+            <w:proofErr w:type="spellEnd"/>
+          </w:p>
+        </w:tc>
+      </w:tr>
+    </w:tbl>
+    <w:p/>
+    <w:p>
+      <w:pPr>
+        <w:rPr>
+          <w:rFonts w:hint="eastAsia"/>
+        </w:rPr>
+      </w:pPr>
+      <w:proofErr w:type="spellStart"/>
+      <w:r>
+        <w:rPr>
+          <w:rFonts w:hint="eastAsia"/>
+        </w:rPr>
+        <w:t>BearerOpcode</w:t>
+      </w:r>
+      <w:proofErr w:type="spellEnd"/>
+    </w:p>
+    <w:tbl>
+      <w:tblPr>
+        <w:tblStyle w:val="a3"/>
+        <w:tblW w:w="0" w:type="auto"/>
+        <w:tblLook w:val="04A0" w:firstRow="1" w:lastRow="0" w:firstColumn="1" w:lastColumn="0" w:noHBand="0" w:noVBand="1"/>
+      </w:tblPr>
+      <w:tblGrid>
+        <w:gridCol w:w="1271"/>
+        <w:gridCol w:w="1250"/>
+        <w:gridCol w:w="4420"/>
+      </w:tblGrid>
+      <w:tr>
+        <w:tc>
+          <w:tcPr>
+            <w:tcW w:w="1271" w:type="dxa"/>
+            <w:shd w:val="clear" w:color="auto" w:fill="2E74B5" w:themeFill="accent1" w:themeFillShade="BF"/>
+          </w:tcPr>
+          <w:p>
+            <w:pPr>
+              <w:rPr>
+                <w:rFonts w:hint="eastAsia"/>
+              </w:rPr>
+            </w:pPr>
+            <w:r>
+              <w:rPr>
+                <w:rFonts w:hint="eastAsia"/>
+              </w:rPr>
+              <w:t>Value</w:t>
+            </w:r>
+          </w:p>
+        </w:tc>
+        <w:tc>
+          <w:tcPr>
+            <w:tcW w:w="1250" w:type="dxa"/>
+            <w:shd w:val="clear" w:color="auto" w:fill="2E74B5" w:themeFill="accent1" w:themeFillShade="BF"/>
+          </w:tcPr>
+          <w:p>
+            <w:pPr>
+              <w:rPr>
+                <w:rFonts w:hint="eastAsia"/>
+              </w:rPr>
+            </w:pPr>
+            <w:r>
+              <w:rPr>
+                <w:rFonts w:hint="eastAsia"/>
+              </w:rPr>
+              <w:t>Message</w:t>
+            </w:r>
+          </w:p>
+        </w:tc>
+        <w:tc>
+          <w:tcPr>
+            <w:tcW w:w="4420" w:type="dxa"/>
+            <w:shd w:val="clear" w:color="auto" w:fill="2E74B5" w:themeFill="accent1" w:themeFillShade="BF"/>
+          </w:tcPr>
+          <w:p>
+            <w:pPr>
+              <w:rPr>
+                <w:rFonts w:hint="eastAsia"/>
+              </w:rPr>
+            </w:pPr>
+            <w:r>
+              <w:rPr>
+                <w:rFonts w:hint="eastAsia"/>
+              </w:rPr>
+              <w:t>Notes</w:t>
+            </w:r>
+          </w:p>
+        </w:tc>
+      </w:tr>
+      <w:tr>
+        <w:tc>
+          <w:tcPr>
+            <w:tcW w:w="1271" w:type="dxa"/>
+          </w:tcPr>
+          <w:p>
+            <w:pPr>
+              <w:rPr>
+                <w:rFonts w:hint="eastAsia"/>
+              </w:rPr>
+            </w:pPr>
+            <w:r>
+              <w:rPr>
+                <w:rFonts w:hint="eastAsia"/>
+              </w:rPr>
+              <w:t>0x00</w:t>
+            </w:r>
+          </w:p>
+        </w:tc>
+        <w:tc>
+          <w:tcPr>
+            <w:tcW w:w="1250" w:type="dxa"/>
+          </w:tcPr>
+          <w:p>
+            <w:pPr>
+              <w:rPr>
+                <w:rFonts w:hint="eastAsia"/>
+              </w:rPr>
+            </w:pPr>
+            <w:r>
+              <w:rPr>
+                <w:rFonts w:hint="eastAsia"/>
+              </w:rPr>
+              <w:t>Link Open</w:t>
+            </w:r>
+          </w:p>
+        </w:tc>
+        <w:tc>
+          <w:tcPr>
+            <w:tcW w:w="4420" w:type="dxa"/>
+          </w:tcPr>
+          <w:p>
+            <w:pPr>
+              <w:rPr>
+                <w:rFonts w:hint="eastAsia"/>
+              </w:rPr>
+            </w:pPr>
+            <w:r>
+              <w:rPr>
+                <w:rFonts w:hint="eastAsia"/>
+              </w:rPr>
+              <w:t>Open a session on a bearer with a device</w:t>
+            </w:r>
+          </w:p>
+        </w:tc>
+      </w:tr>
+      <w:tr>
+        <w:tc>
+          <w:tcPr>
+            <w:tcW w:w="1271" w:type="dxa"/>
+          </w:tcPr>
+          <w:p>
+            <w:pPr>
+              <w:rPr>
+                <w:rFonts w:hint="eastAsia"/>
+              </w:rPr>
+            </w:pPr>
+            <w:r>
+              <w:t>0x01</w:t>
+            </w:r>
+          </w:p>
+        </w:tc>
+        <w:tc>
+          <w:tcPr>
+            <w:tcW w:w="1250" w:type="dxa"/>
+          </w:tcPr>
+          <w:p>
+            <w:pPr>
+              <w:rPr>
+                <w:rFonts w:hint="eastAsia"/>
+              </w:rPr>
+            </w:pPr>
+            <w:r>
+              <w:rPr>
+                <w:rFonts w:hint="eastAsia"/>
+              </w:rPr>
+              <w:t>Link ACK</w:t>
+            </w:r>
+          </w:p>
+        </w:tc>
+        <w:tc>
+          <w:tcPr>
+            <w:tcW w:w="4420" w:type="dxa"/>
+          </w:tcPr>
+          <w:p>
+            <w:pPr>
+              <w:rPr>
+                <w:rFonts w:hint="eastAsia"/>
+              </w:rPr>
+            </w:pPr>
+            <w:r>
+              <w:rPr>
+                <w:rFonts w:hint="eastAsia"/>
+              </w:rPr>
+              <w:t>Acknowledge a session on a bearer</w:t>
+            </w:r>
+          </w:p>
+        </w:tc>
+        <w:bookmarkStart w:id="0" w:name="_GoBack"/>
+        <w:bookmarkEnd w:id="0"/>
+      </w:tr>
+      <w:tr>
+        <w:tc>
+          <w:tcPr>
+            <w:tcW w:w="1271" w:type="dxa"/>
+          </w:tcPr>
+          <w:p>
+            <w:pPr>
+              <w:rPr>
+                <w:rFonts w:hint="eastAsia"/>
+              </w:rPr>
+            </w:pPr>
+            <w:r>
+              <w:t>0x02</w:t>
+            </w:r>
+          </w:p>
+        </w:tc>
+        <w:tc>
+          <w:tcPr>
+            <w:tcW w:w="1250" w:type="dxa"/>
+          </w:tcPr>
+          <w:p>
+            <w:pPr>
+              <w:rPr>
+                <w:rFonts w:hint="eastAsia"/>
+              </w:rPr>
+            </w:pPr>
+            <w:r>
+              <w:rPr>
+                <w:rFonts w:hint="eastAsia"/>
+              </w:rPr>
+              <w:t>Link Close</w:t>
+            </w:r>
+          </w:p>
+        </w:tc>
+        <w:tc>
+          <w:tcPr>
+            <w:tcW w:w="4420" w:type="dxa"/>
+          </w:tcPr>
+          <w:p>
+            <w:pPr>
+              <w:rPr>
+                <w:rFonts w:hint="eastAsia"/>
+              </w:rPr>
+            </w:pPr>
+            <w:r>
+              <w:rPr>
+                <w:rFonts w:hint="eastAsia"/>
+              </w:rPr>
+              <w:t>Close a session on a bearer</w:t>
+            </w:r>
+          </w:p>
+        </w:tc>
+      </w:tr>
+      <w:tr>
+        <w:tc>
+          <w:tcPr>
+            <w:tcW w:w="1271" w:type="dxa"/>
+          </w:tcPr>
+          <w:p>
+            <w:pPr>
+              <w:rPr>
+                <w:rFonts w:hint="eastAsia"/>
+              </w:rPr>
+            </w:pPr>
+            <w:r>
+              <w:t>0x03-0x3F</w:t>
+            </w:r>
+          </w:p>
+        </w:tc>
+        <w:tc>
+          <w:tcPr>
+            <w:tcW w:w="1250" w:type="dxa"/>
+          </w:tcPr>
+          <w:p>
+            <w:pPr>
+              <w:rPr>
+                <w:rFonts w:hint="eastAsia"/>
+              </w:rPr>
+            </w:pPr>
+            <w:r>
+              <w:rPr>
+                <w:rFonts w:hint="eastAsia"/>
+              </w:rPr>
+              <w:t>RFU</w:t>
+            </w:r>
+          </w:p>
+        </w:tc>
+        <w:tc>
+          <w:tcPr>
+            <w:tcW w:w="4420" w:type="dxa"/>
+          </w:tcPr>
+          <w:p>
+            <w:pPr>
+              <w:rPr>
+                <w:rFonts w:hint="eastAsia"/>
+              </w:rPr>
+            </w:pPr>
+            <w:r>
+              <w:rPr>
+                <w:rFonts w:hint="eastAsia"/>
+              </w:rPr>
+              <w:t>Reserved for Future Use</w:t>
+            </w:r>
+          </w:p>
+        </w:tc>
+      </w:tr>
+    </w:tbl>
+    <w:p>
+      <w:pPr>
+        <w:rPr>
+          <w:rFonts w:hint="eastAsia"/>
+        </w:rPr>
+      </w:pPr>
+    </w:p>
     <w:p>
       <w:pPr>
         <w:pStyle w:val="1"/>
@@ -1116,7 +3667,6 @@
               <w:rPr>
                 <w:rFonts w:hint="eastAsia"/>
               </w:rPr>
-              <w:lastRenderedPageBreak/>
               <w:t>1</w:t>
             </w:r>
           </w:p>
@@ -1195,7 +3745,14 @@
               <w:rPr>
                 <w:rFonts w:hint="eastAsia"/>
               </w:rPr>
-              <w:t>依次向下发送，可通过</w:t>
+              <w:t>依次向下发送，可通</w:t>
+            </w:r>
+            <w:r>
+              <w:rPr>
+                <w:rFonts w:hint="eastAsia"/>
+              </w:rPr>
+              <w:lastRenderedPageBreak/>
+              <w:t>过</w:t>
             </w:r>
             <w:r>
               <w:rPr>
@@ -1229,6 +3786,7 @@
               <w:rPr>
                 <w:rFonts w:hint="eastAsia"/>
               </w:rPr>
+              <w:lastRenderedPageBreak/>
               <w:t>Network Interface1</w:t>
             </w:r>
           </w:p>
@@ -1931,8 +4489,6 @@
         </w:rPr>
         <w:t>表示</w:t>
       </w:r>
-      <w:bookmarkStart w:id="0" w:name="_GoBack"/>
-      <w:bookmarkEnd w:id="0"/>
       <w:r>
         <w:rPr>
           <w:rFonts w:hint="eastAsia"/>
@@ -2609,6 +5165,7 @@
         <w:rPr>
           <w:rFonts w:hint="eastAsia"/>
         </w:rPr>
+        <w:lastRenderedPageBreak/>
         <w:t>Unsegmented Control Message</w:t>
       </w:r>
     </w:p>
@@ -3876,7 +6433,7 @@
     </w:p>
     <w:p>
       <w:pPr>
-        <w:pStyle w:val="2"/>
+        <w:pStyle w:val="1"/>
       </w:pPr>
       <w:r>
         <w:t>Upper Transport Layer</w:t>
@@ -3885,9 +6442,6 @@
     <w:p>
       <w:pPr>
         <w:pStyle w:val="2"/>
-        <w:rPr>
-          <w:rFonts w:hint="eastAsia"/>
-        </w:rPr>
       </w:pPr>
       <w:r>
         <w:t>Upper Transport Access PDU</w:t>
@@ -4124,7 +6678,6 @@
           <w:p>
             <w:pPr>
               <w:rPr>
-                <w:rFonts w:hint="eastAsia"/>
                 <w:color w:val="4472C4" w:themeColor="accent5"/>
               </w:rPr>
             </w:pPr>
@@ -4145,11 +6698,6 @@
             <w:shd w:val="clear" w:color="auto" w:fill="4472C4" w:themeFill="accent5"/>
           </w:tcPr>
           <w:p>
-            <w:pPr>
-              <w:rPr>
-                <w:rFonts w:hint="eastAsia"/>
-              </w:rPr>
-            </w:pPr>
             <w:r>
               <w:rPr>
                 <w:rFonts w:hint="eastAsia"/>
@@ -4165,11 +6713,6 @@
             <w:tcW w:w="4148" w:type="dxa"/>
           </w:tcPr>
           <w:p>
-            <w:pPr>
-              <w:rPr>
-                <w:rFonts w:hint="eastAsia"/>
-              </w:rPr>
-            </w:pPr>
             <w:r>
               <w:t>1</w:t>
             </w:r>
@@ -4180,11 +6723,6 @@
             <w:tcW w:w="4148" w:type="dxa"/>
           </w:tcPr>
           <w:p>
-            <w:pPr>
-              <w:rPr>
-                <w:rFonts w:hint="eastAsia"/>
-              </w:rPr>
-            </w:pPr>
             <w:r>
               <w:rPr>
                 <w:rFonts w:hint="eastAsia"/>
@@ -4209,11 +6747,6 @@
             <w:tcW w:w="4148" w:type="dxa"/>
           </w:tcPr>
           <w:p>
-            <w:pPr>
-              <w:rPr>
-                <w:rFonts w:hint="eastAsia"/>
-              </w:rPr>
-            </w:pPr>
             <w:r>
               <w:rPr>
                 <w:rFonts w:hint="eastAsia"/>
@@ -4227,11 +6760,6 @@
             <w:tcW w:w="4148" w:type="dxa"/>
           </w:tcPr>
           <w:p>
-            <w:pPr>
-              <w:rPr>
-                <w:rFonts w:hint="eastAsia"/>
-              </w:rPr>
-            </w:pPr>
             <w:r>
               <w:rPr>
                 <w:rFonts w:hint="eastAsia"/>
@@ -4256,11 +6784,6 @@
             <w:tcW w:w="4148" w:type="dxa"/>
           </w:tcPr>
           <w:p>
-            <w:pPr>
-              <w:rPr>
-                <w:rFonts w:hint="eastAsia"/>
-              </w:rPr>
-            </w:pPr>
             <w:r>
               <w:rPr>
                 <w:rFonts w:hint="eastAsia"/>
@@ -4274,11 +6797,6 @@
             <w:tcW w:w="4148" w:type="dxa"/>
           </w:tcPr>
           <w:p>
-            <w:pPr>
-              <w:rPr>
-                <w:rFonts w:hint="eastAsia"/>
-              </w:rPr>
-            </w:pPr>
             <w:r>
               <w:rPr>
                 <w:rFonts w:hint="eastAsia"/>
@@ -4294,11 +6812,6 @@
             <w:tcW w:w="4148" w:type="dxa"/>
           </w:tcPr>
           <w:p>
-            <w:pPr>
-              <w:rPr>
-                <w:rFonts w:hint="eastAsia"/>
-              </w:rPr>
-            </w:pPr>
             <w:r>
               <w:rPr>
                 <w:rFonts w:hint="eastAsia"/>
@@ -4312,11 +6825,6 @@
             <w:tcW w:w="4148" w:type="dxa"/>
           </w:tcPr>
           <w:p>
-            <w:pPr>
-              <w:rPr>
-                <w:rFonts w:hint="eastAsia"/>
-              </w:rPr>
-            </w:pPr>
             <w:r>
               <w:rPr>
                 <w:rFonts w:hint="eastAsia"/>
@@ -4332,11 +6840,6 @@
             <w:tcW w:w="4148" w:type="dxa"/>
           </w:tcPr>
           <w:p>
-            <w:pPr>
-              <w:rPr>
-                <w:rFonts w:hint="eastAsia"/>
-              </w:rPr>
-            </w:pPr>
             <w:r>
               <w:t>N</w:t>
             </w:r>
@@ -4347,11 +6850,6 @@
             <w:tcW w:w="4148" w:type="dxa"/>
           </w:tcPr>
           <w:p>
-            <w:pPr>
-              <w:rPr>
-                <w:rFonts w:hint="eastAsia"/>
-              </w:rPr>
-            </w:pPr>
             <w:r>
               <w:t>n</w:t>
             </w:r>
@@ -4373,11 +6871,6 @@
             <w:tcW w:w="4148" w:type="dxa"/>
           </w:tcPr>
           <w:p>
-            <w:pPr>
-              <w:rPr>
-                <w:rFonts w:hint="eastAsia"/>
-              </w:rPr>
-            </w:pPr>
             <w:r>
               <w:rPr>
                 <w:rFonts w:hint="eastAsia"/>
@@ -4391,11 +6884,6 @@
             <w:tcW w:w="4148" w:type="dxa"/>
           </w:tcPr>
           <w:p>
-            <w:pPr>
-              <w:rPr>
-                <w:rFonts w:hint="eastAsia"/>
-              </w:rPr>
-            </w:pPr>
             <w:r>
               <w:rPr>
                 <w:rFonts w:hint="eastAsia"/>
@@ -4406,13 +6894,7 @@
         </w:tc>
       </w:tr>
     </w:tbl>
-    <w:p>
-      <w:pPr>
-        <w:rPr>
-          <w:rFonts w:hint="eastAsia"/>
-        </w:rPr>
-      </w:pPr>
-    </w:p>
+    <w:p/>
     <w:sectPr>
       <w:pgSz w:w="11906" w:h="16838"/>
       <w:pgMar w:top="1440" w:right="1800" w:bottom="1440" w:left="1800" w:header="851" w:footer="992" w:gutter="0"/>
@@ -4863,6 +7345,28 @@
       <w:szCs w:val="32"/>
     </w:rPr>
   </w:style>
+  <w:style w:type="paragraph" w:styleId="3">
+    <w:name w:val="heading 3"/>
+    <w:basedOn w:val="a"/>
+    <w:next w:val="a"/>
+    <w:link w:val="3Char"/>
+    <w:uiPriority w:val="9"/>
+    <w:unhideWhenUsed/>
+    <w:qFormat/>
+    <w:rsid w:val="00164ED1"/>
+    <w:pPr>
+      <w:keepNext/>
+      <w:keepLines/>
+      <w:spacing w:before="260" w:after="260" w:line="416" w:lineRule="auto"/>
+      <w:outlineLvl w:val="2"/>
+    </w:pPr>
+    <w:rPr>
+      <w:b/>
+      <w:bCs/>
+      <w:sz w:val="32"/>
+      <w:szCs w:val="32"/>
+    </w:rPr>
+  </w:style>
   <w:style w:type="character" w:default="1" w:styleId="a0">
     <w:name w:val="Default Paragraph Font"/>
     <w:uiPriority w:val="1"/>
@@ -4928,6 +7432,19 @@
     <w:rsid w:val="006C48E9"/>
     <w:rPr>
       <w:rFonts w:asciiTheme="majorHAnsi" w:eastAsiaTheme="majorEastAsia" w:hAnsiTheme="majorHAnsi" w:cstheme="majorBidi"/>
+      <w:b/>
+      <w:bCs/>
+      <w:sz w:val="32"/>
+      <w:szCs w:val="32"/>
+    </w:rPr>
+  </w:style>
+  <w:style w:type="character" w:customStyle="1" w:styleId="3Char">
+    <w:name w:val="标题 3 Char"/>
+    <w:basedOn w:val="a0"/>
+    <w:link w:val="3"/>
+    <w:uiPriority w:val="9"/>
+    <w:rsid w:val="00164ED1"/>
+    <w:rPr>
       <w:b/>
       <w:bCs/>
       <w:sz w:val="32"/>
